--- a/Programowanie w języku JAVA.docx
+++ b/Programowanie w języku JAVA.docx
@@ -63,10 +63,7 @@
           <w14:ligatures w14:val="standardContextual"/>
         </w:rPr>
       </w:pPr>
-    </w:p>
-    <w:p>
-      <w:pPr>
-        <w:spacing w:after="0" w:line="240" w:lineRule="auto"/>
+      <w:r>
         <w:rPr>
           <w:rFonts w:cstheme="minorHAnsi"/>
           <w:kern w:val="2"/>
@@ -74,7 +71,8 @@
           <w:szCs w:val="20"/>
           <w14:ligatures w14:val="standardContextual"/>
         </w:rPr>
-      </w:pPr>
+        <w:t>----------------------------------------------------------------------------------------------------------------------------------------------------</w:t>
+      </w:r>
     </w:p>
     <w:p>
       <w:pPr>
@@ -100,12 +98,22 @@
         <w:spacing w:after="0" w:line="240" w:lineRule="auto"/>
         <w:rPr>
           <w:rFonts w:cstheme="minorHAnsi"/>
-          <w:b/>
-          <w:bCs/>
-          <w:sz w:val="20"/>
-          <w:szCs w:val="20"/>
-        </w:rPr>
-      </w:pPr>
+          <w:kern w:val="2"/>
+          <w:sz w:val="20"/>
+          <w:szCs w:val="20"/>
+          <w14:ligatures w14:val="standardContextual"/>
+        </w:rPr>
+      </w:pPr>
+      <w:r>
+        <w:rPr>
+          <w:rFonts w:cstheme="minorHAnsi"/>
+          <w:kern w:val="2"/>
+          <w:sz w:val="20"/>
+          <w:szCs w:val="20"/>
+          <w14:ligatures w14:val="standardContextual"/>
+        </w:rPr>
+        <w:t>----------------------------------------------------------------------------------------------------------------------------------------------------</w:t>
+      </w:r>
     </w:p>
     <w:p>
       <w:pPr>
@@ -341,8 +349,20 @@
           <w:sz w:val="20"/>
           <w:szCs w:val="20"/>
         </w:rPr>
-        <w:t>Zastosowanie this</w:t>
-      </w:r>
+        <w:t xml:space="preserve">Zastosowanie </w:t>
+      </w:r>
+      <w:proofErr w:type="spellStart"/>
+      <w:r>
+        <w:rPr>
+          <w:rFonts w:cstheme="minorHAnsi"/>
+          <w:b/>
+          <w:bCs/>
+          <w:sz w:val="20"/>
+          <w:szCs w:val="20"/>
+        </w:rPr>
+        <w:t>this</w:t>
+      </w:r>
+      <w:proofErr w:type="spellEnd"/>
       <w:r>
         <w:rPr>
           <w:rFonts w:cstheme="minorHAnsi"/>
@@ -407,13 +427,23 @@
         </w:rPr>
         <w:t xml:space="preserve"> słowa </w:t>
       </w:r>
-      <w:r>
-        <w:rPr>
-          <w:rFonts w:cstheme="minorHAnsi"/>
-          <w:sz w:val="20"/>
-          <w:szCs w:val="20"/>
-        </w:rPr>
-        <w:t>this.</w:t>
+      <w:proofErr w:type="spellStart"/>
+      <w:r>
+        <w:rPr>
+          <w:rFonts w:cstheme="minorHAnsi"/>
+          <w:sz w:val="20"/>
+          <w:szCs w:val="20"/>
+        </w:rPr>
+        <w:t>this</w:t>
+      </w:r>
+      <w:proofErr w:type="spellEnd"/>
+      <w:r>
+        <w:rPr>
+          <w:rFonts w:cstheme="minorHAnsi"/>
+          <w:sz w:val="20"/>
+          <w:szCs w:val="20"/>
+        </w:rPr>
+        <w:t>.</w:t>
       </w:r>
     </w:p>
     <w:p>
@@ -467,8 +497,20 @@
           <w:sz w:val="20"/>
           <w:szCs w:val="20"/>
         </w:rPr>
-        <w:t>Zastosowanie this</w:t>
-      </w:r>
+        <w:t xml:space="preserve">Zastosowanie </w:t>
+      </w:r>
+      <w:proofErr w:type="spellStart"/>
+      <w:r>
+        <w:rPr>
+          <w:rFonts w:cstheme="minorHAnsi"/>
+          <w:b/>
+          <w:bCs/>
+          <w:sz w:val="20"/>
+          <w:szCs w:val="20"/>
+        </w:rPr>
+        <w:t>this</w:t>
+      </w:r>
+      <w:proofErr w:type="spellEnd"/>
       <w:r>
         <w:rPr>
           <w:rFonts w:cstheme="minorHAnsi"/>
@@ -507,28 +549,112 @@
           <w:sz w:val="20"/>
           <w:szCs w:val="20"/>
         </w:rPr>
-        <w:t>Możemy zastosować this w przypadku gdy nazwiemy parametr konstruktora tak samo jak pole znajdujące się w tej samej klasie co ten konstruktor. W konstruktorze dokonujemy przypisania this.x = x i wtedy this.x odnosi się do pola poza konstruktorem. Czyli zastosowanie słowa kluczowego this znajdziemy w przypadku, gdy w jakiejś klasie posiadamy zmienne o takich samych nazwach jak parametry metod, czy konstruktorów. Nie  zawsze chce nam się wymyślać coś nowego, albo po prostu ciężko znaleźć zamiennik.</w:t>
-      </w:r>
-    </w:p>
-    <w:p>
-      <w:pPr>
-        <w:spacing w:after="0" w:line="240" w:lineRule="auto"/>
-        <w:rPr>
-          <w:rFonts w:cstheme="minorHAnsi"/>
-          <w:sz w:val="20"/>
-          <w:szCs w:val="20"/>
-        </w:rPr>
-      </w:pPr>
-    </w:p>
-    <w:p>
-      <w:pPr>
-        <w:spacing w:after="0" w:line="240" w:lineRule="auto"/>
-        <w:rPr>
-          <w:rFonts w:cstheme="minorHAnsi"/>
-          <w:sz w:val="20"/>
-          <w:szCs w:val="20"/>
-        </w:rPr>
-      </w:pPr>
+        <w:t xml:space="preserve">Możemy zastosować </w:t>
+      </w:r>
+      <w:proofErr w:type="spellStart"/>
+      <w:r>
+        <w:rPr>
+          <w:rFonts w:cstheme="minorHAnsi"/>
+          <w:sz w:val="20"/>
+          <w:szCs w:val="20"/>
+        </w:rPr>
+        <w:t>this</w:t>
+      </w:r>
+      <w:proofErr w:type="spellEnd"/>
+      <w:r>
+        <w:rPr>
+          <w:rFonts w:cstheme="minorHAnsi"/>
+          <w:sz w:val="20"/>
+          <w:szCs w:val="20"/>
+        </w:rPr>
+        <w:t xml:space="preserve"> w przypadku gdy nazwiemy parametr konstruktora tak samo jak pole znajdujące się w tej samej klasie co ten konstruktor. W konstruktorze dokonujemy przypisania </w:t>
+      </w:r>
+      <w:proofErr w:type="spellStart"/>
+      <w:r>
+        <w:rPr>
+          <w:rFonts w:cstheme="minorHAnsi"/>
+          <w:sz w:val="20"/>
+          <w:szCs w:val="20"/>
+        </w:rPr>
+        <w:t>this.x</w:t>
+      </w:r>
+      <w:proofErr w:type="spellEnd"/>
+      <w:r>
+        <w:rPr>
+          <w:rFonts w:cstheme="minorHAnsi"/>
+          <w:sz w:val="20"/>
+          <w:szCs w:val="20"/>
+        </w:rPr>
+        <w:t xml:space="preserve"> = x i wtedy </w:t>
+      </w:r>
+      <w:proofErr w:type="spellStart"/>
+      <w:r>
+        <w:rPr>
+          <w:rFonts w:cstheme="minorHAnsi"/>
+          <w:sz w:val="20"/>
+          <w:szCs w:val="20"/>
+        </w:rPr>
+        <w:t>this.x</w:t>
+      </w:r>
+      <w:proofErr w:type="spellEnd"/>
+      <w:r>
+        <w:rPr>
+          <w:rFonts w:cstheme="minorHAnsi"/>
+          <w:sz w:val="20"/>
+          <w:szCs w:val="20"/>
+        </w:rPr>
+        <w:t xml:space="preserve"> odnosi się do pola poza konstruktorem. Czyli zastosowanie słowa kluczowego </w:t>
+      </w:r>
+      <w:proofErr w:type="spellStart"/>
+      <w:r>
+        <w:rPr>
+          <w:rFonts w:cstheme="minorHAnsi"/>
+          <w:sz w:val="20"/>
+          <w:szCs w:val="20"/>
+        </w:rPr>
+        <w:t>this</w:t>
+      </w:r>
+      <w:proofErr w:type="spellEnd"/>
+      <w:r>
+        <w:rPr>
+          <w:rFonts w:cstheme="minorHAnsi"/>
+          <w:sz w:val="20"/>
+          <w:szCs w:val="20"/>
+        </w:rPr>
+        <w:t xml:space="preserve"> znajdziemy w przypadku, gdy w jakiejś klasie posiadamy zmienne o takich samych nazwach jak parametry metod, czy konstruktorów. Nie  zawsze chce nam się wymyślać coś nowego, albo po prostu ciężko znaleźć zamiennik.</w:t>
+      </w:r>
+    </w:p>
+    <w:p>
+      <w:pPr>
+        <w:spacing w:after="0" w:line="240" w:lineRule="auto"/>
+        <w:rPr>
+          <w:rFonts w:cstheme="minorHAnsi"/>
+          <w:sz w:val="20"/>
+          <w:szCs w:val="20"/>
+        </w:rPr>
+      </w:pPr>
+    </w:p>
+    <w:p>
+      <w:pPr>
+        <w:spacing w:after="0" w:line="240" w:lineRule="auto"/>
+        <w:rPr>
+          <w:rFonts w:cstheme="minorHAnsi"/>
+          <w:kern w:val="2"/>
+          <w:sz w:val="20"/>
+          <w:szCs w:val="20"/>
+          <w14:ligatures w14:val="standardContextual"/>
+        </w:rPr>
+      </w:pPr>
+      <w:r>
+        <w:rPr>
+          <w:rFonts w:cstheme="minorHAnsi"/>
+          <w:kern w:val="2"/>
+          <w:sz w:val="20"/>
+          <w:szCs w:val="20"/>
+          <w14:ligatures w14:val="standardContextual"/>
+        </w:rPr>
+        <w:t>----------------------------------------------------------------------------------------------------------------------------------------------------</w:t>
+      </w:r>
     </w:p>
     <w:p>
       <w:pPr>
@@ -554,10 +680,22 @@
         <w:spacing w:after="0" w:line="240" w:lineRule="auto"/>
         <w:rPr>
           <w:rFonts w:cstheme="minorHAnsi"/>
-          <w:sz w:val="20"/>
-          <w:szCs w:val="20"/>
-        </w:rPr>
-      </w:pPr>
+          <w:kern w:val="2"/>
+          <w:sz w:val="20"/>
+          <w:szCs w:val="20"/>
+          <w14:ligatures w14:val="standardContextual"/>
+        </w:rPr>
+      </w:pPr>
+      <w:r>
+        <w:rPr>
+          <w:rFonts w:cstheme="minorHAnsi"/>
+          <w:kern w:val="2"/>
+          <w:sz w:val="20"/>
+          <w:szCs w:val="20"/>
+          <w14:ligatures w14:val="standardContextual"/>
+        </w:rPr>
+        <w:t>----------------------------------------------------------------------------------------------------------------------------------------------------</w:t>
+      </w:r>
     </w:p>
     <w:p>
       <w:pPr>
@@ -629,7 +767,25 @@
           <w:sz w:val="20"/>
           <w:szCs w:val="20"/>
         </w:rPr>
-        <w:t>Różne metody mogą mieć zmienne, które tak samo się nazywają np. „int a” w kilku metodach.</w:t>
+        <w:t>Różne metody mogą mieć zmienne, które tak samo się nazywają np. „</w:t>
+      </w:r>
+      <w:proofErr w:type="spellStart"/>
+      <w:r>
+        <w:rPr>
+          <w:rFonts w:cstheme="minorHAnsi"/>
+          <w:sz w:val="20"/>
+          <w:szCs w:val="20"/>
+        </w:rPr>
+        <w:t>int</w:t>
+      </w:r>
+      <w:proofErr w:type="spellEnd"/>
+      <w:r>
+        <w:rPr>
+          <w:rFonts w:cstheme="minorHAnsi"/>
+          <w:sz w:val="20"/>
+          <w:szCs w:val="20"/>
+        </w:rPr>
+        <w:t xml:space="preserve"> a” w kilku metodach.</w:t>
       </w:r>
     </w:p>
     <w:p>
@@ -976,7 +1132,61 @@
           <w:sz w:val="20"/>
           <w:szCs w:val="20"/>
         </w:rPr>
-        <w:t>W jednej klasie mogą być dwie metody o takiej samej nazwie przyjmujące parametry, jedynie wtedy gdy te parametry są od siebie różne (są różnego typu np. int oraz String), lub gdy jest ich różna ilość w tych metodach (w jednej metodzie int a w drugiej int oraz String).</w:t>
+        <w:t xml:space="preserve">W jednej klasie mogą być dwie metody o takiej samej nazwie przyjmujące parametry, jedynie wtedy gdy te parametry są od siebie różne (są różnego typu np. </w:t>
+      </w:r>
+      <w:proofErr w:type="spellStart"/>
+      <w:r>
+        <w:rPr>
+          <w:rFonts w:cstheme="minorHAnsi"/>
+          <w:sz w:val="20"/>
+          <w:szCs w:val="20"/>
+        </w:rPr>
+        <w:t>int</w:t>
+      </w:r>
+      <w:proofErr w:type="spellEnd"/>
+      <w:r>
+        <w:rPr>
+          <w:rFonts w:cstheme="minorHAnsi"/>
+          <w:sz w:val="20"/>
+          <w:szCs w:val="20"/>
+        </w:rPr>
+        <w:t xml:space="preserve"> oraz String), lub gdy jest ich różna ilość w tych metodach (w jednej metodzie </w:t>
+      </w:r>
+      <w:proofErr w:type="spellStart"/>
+      <w:r>
+        <w:rPr>
+          <w:rFonts w:cstheme="minorHAnsi"/>
+          <w:sz w:val="20"/>
+          <w:szCs w:val="20"/>
+        </w:rPr>
+        <w:t>int</w:t>
+      </w:r>
+      <w:proofErr w:type="spellEnd"/>
+      <w:r>
+        <w:rPr>
+          <w:rFonts w:cstheme="minorHAnsi"/>
+          <w:sz w:val="20"/>
+          <w:szCs w:val="20"/>
+        </w:rPr>
+        <w:t xml:space="preserve"> a w drugiej </w:t>
+      </w:r>
+      <w:proofErr w:type="spellStart"/>
+      <w:r>
+        <w:rPr>
+          <w:rFonts w:cstheme="minorHAnsi"/>
+          <w:sz w:val="20"/>
+          <w:szCs w:val="20"/>
+        </w:rPr>
+        <w:t>int</w:t>
+      </w:r>
+      <w:proofErr w:type="spellEnd"/>
+      <w:r>
+        <w:rPr>
+          <w:rFonts w:cstheme="minorHAnsi"/>
+          <w:sz w:val="20"/>
+          <w:szCs w:val="20"/>
+        </w:rPr>
+        <w:t xml:space="preserve"> oraz String).</w:t>
       </w:r>
     </w:p>
     <w:p>
@@ -994,6 +1204,41 @@
     <w:p>
       <w:pPr>
         <w:spacing w:after="0" w:line="240" w:lineRule="auto"/>
+        <w:ind w:left="708"/>
+        <w:jc w:val="both"/>
+        <w:rPr>
+          <w:rFonts w:cstheme="minorHAnsi"/>
+          <w:sz w:val="20"/>
+          <w:szCs w:val="20"/>
+        </w:rPr>
+      </w:pPr>
+    </w:p>
+    <w:p>
+      <w:pPr>
+        <w:spacing w:after="0" w:line="240" w:lineRule="auto"/>
+        <w:rPr>
+          <w:rFonts w:cstheme="minorHAnsi"/>
+          <w:kern w:val="2"/>
+          <w:sz w:val="20"/>
+          <w:szCs w:val="20"/>
+          <w14:ligatures w14:val="standardContextual"/>
+        </w:rPr>
+      </w:pPr>
+      <w:r>
+        <w:rPr>
+          <w:rFonts w:cstheme="minorHAnsi"/>
+          <w:kern w:val="2"/>
+          <w:sz w:val="20"/>
+          <w:szCs w:val="20"/>
+          <w14:ligatures w14:val="standardContextual"/>
+        </w:rPr>
+        <w:lastRenderedPageBreak/>
+        <w:t>----------------------------------------------------------------------------------------------------------------------------------------------------</w:t>
+      </w:r>
+    </w:p>
+    <w:p>
+      <w:pPr>
+        <w:spacing w:after="0" w:line="240" w:lineRule="auto"/>
         <w:jc w:val="center"/>
         <w:rPr>
           <w:rFonts w:cstheme="minorHAnsi"/>
@@ -1007,7 +1252,6 @@
           <w:sz w:val="20"/>
           <w:szCs w:val="20"/>
         </w:rPr>
-        <w:lastRenderedPageBreak/>
         <w:t xml:space="preserve">- - - </w:t>
       </w:r>
       <w:r>
@@ -1030,13 +1274,24 @@
     <w:p>
       <w:pPr>
         <w:spacing w:after="0" w:line="240" w:lineRule="auto"/>
-        <w:jc w:val="both"/>
-        <w:rPr>
-          <w:rFonts w:cstheme="minorHAnsi"/>
-          <w:sz w:val="20"/>
-          <w:szCs w:val="20"/>
-        </w:rPr>
-      </w:pPr>
+        <w:rPr>
+          <w:rFonts w:cstheme="minorHAnsi"/>
+          <w:kern w:val="2"/>
+          <w:sz w:val="20"/>
+          <w:szCs w:val="20"/>
+          <w14:ligatures w14:val="standardContextual"/>
+        </w:rPr>
+      </w:pPr>
+      <w:r>
+        <w:rPr>
+          <w:rFonts w:cstheme="minorHAnsi"/>
+          <w:kern w:val="2"/>
+          <w:sz w:val="20"/>
+          <w:szCs w:val="20"/>
+          <w14:ligatures w14:val="standardContextual"/>
+        </w:rPr>
+        <w:t>----------------------------------------------------------------------------------------------------------------------------------------------------</w:t>
+      </w:r>
     </w:p>
     <w:p>
       <w:pPr>
@@ -1099,8 +1354,20 @@
           <w:sz w:val="20"/>
           <w:szCs w:val="20"/>
         </w:rPr>
-        <w:t>Zastosowanie this</w:t>
-      </w:r>
+        <w:t xml:space="preserve">Zastosowanie </w:t>
+      </w:r>
+      <w:proofErr w:type="spellStart"/>
+      <w:r>
+        <w:rPr>
+          <w:rFonts w:cstheme="minorHAnsi"/>
+          <w:b/>
+          <w:bCs/>
+          <w:sz w:val="20"/>
+          <w:szCs w:val="20"/>
+        </w:rPr>
+        <w:t>this</w:t>
+      </w:r>
+      <w:proofErr w:type="spellEnd"/>
       <w:r>
         <w:rPr>
           <w:rFonts w:cstheme="minorHAnsi"/>
@@ -1139,19 +1406,44 @@
           <w:sz w:val="20"/>
           <w:szCs w:val="20"/>
         </w:rPr>
-        <w:t>Znajdując się w określonej klasie i tworząc w niej pola, metody, konstruktory i zmienne lokalne czasami chcemy odnieść się do jakiegoś elementu znajdującego się wewnątrz tej klasy. Wtedy stosujemy przedrostek this.</w:t>
-      </w:r>
-    </w:p>
-    <w:p>
-      <w:pPr>
-        <w:spacing w:after="0" w:line="240" w:lineRule="auto"/>
-        <w:jc w:val="both"/>
-        <w:rPr>
-          <w:rFonts w:cstheme="minorHAnsi"/>
-          <w:sz w:val="20"/>
-          <w:szCs w:val="20"/>
-        </w:rPr>
-      </w:pPr>
+        <w:t xml:space="preserve">Znajdując się w określonej klasie i tworząc w niej pola, metody, </w:t>
+      </w:r>
+      <w:proofErr w:type="spellStart"/>
+      <w:r>
+        <w:rPr>
+          <w:rFonts w:cstheme="minorHAnsi"/>
+          <w:sz w:val="20"/>
+          <w:szCs w:val="20"/>
+        </w:rPr>
+        <w:t>konstruktory</w:t>
+      </w:r>
+      <w:proofErr w:type="spellEnd"/>
+      <w:r>
+        <w:rPr>
+          <w:rFonts w:cstheme="minorHAnsi"/>
+          <w:sz w:val="20"/>
+          <w:szCs w:val="20"/>
+        </w:rPr>
+        <w:t xml:space="preserve"> i zmienne lokalne czasami chcemy odnieść się do jakiegoś elementu znajdującego się wewnątrz tej klasy. Wtedy stosujemy przedrostek </w:t>
+      </w:r>
+      <w:proofErr w:type="spellStart"/>
+      <w:r>
+        <w:rPr>
+          <w:rFonts w:cstheme="minorHAnsi"/>
+          <w:sz w:val="20"/>
+          <w:szCs w:val="20"/>
+        </w:rPr>
+        <w:t>this</w:t>
+      </w:r>
+      <w:proofErr w:type="spellEnd"/>
+      <w:r>
+        <w:rPr>
+          <w:rFonts w:cstheme="minorHAnsi"/>
+          <w:sz w:val="20"/>
+          <w:szCs w:val="20"/>
+        </w:rPr>
+        <w:t>.</w:t>
+      </w:r>
     </w:p>
     <w:p>
       <w:pPr>
@@ -1848,7 +2140,25 @@
           <w:szCs w:val="20"/>
         </w:rPr>
         <w:tab/>
-        <w:t>W main nie można stworzyć obiektu z klasy abstrakcyjnej, można jedynie go stworzyć z klasy dziedziczącej po klasie abstrakcyjnej.</w:t>
+        <w:t xml:space="preserve">W </w:t>
+      </w:r>
+      <w:proofErr w:type="spellStart"/>
+      <w:r>
+        <w:rPr>
+          <w:rFonts w:cstheme="minorHAnsi"/>
+          <w:sz w:val="20"/>
+          <w:szCs w:val="20"/>
+        </w:rPr>
+        <w:t>main</w:t>
+      </w:r>
+      <w:proofErr w:type="spellEnd"/>
+      <w:r>
+        <w:rPr>
+          <w:rFonts w:cstheme="minorHAnsi"/>
+          <w:sz w:val="20"/>
+          <w:szCs w:val="20"/>
+        </w:rPr>
+        <w:t xml:space="preserve"> nie można stworzyć obiektu z klasy abstrakcyjnej, można jedynie go stworzyć z klasy dziedziczącej po klasie abstrakcyjnej.</w:t>
       </w:r>
     </w:p>
     <w:p>
@@ -1930,7 +2240,43 @@
           <w:szCs w:val="20"/>
         </w:rPr>
         <w:tab/>
-        <w:t>Metoda abstrakcyjna nie może mieć modyfikatora private ponieważ nie mogłaby być wtedy przesłonięta metodą z klasy pochodnej w procesie dziedziczenia. Aby można było dziedziczyć metodę musi mieć ona modyfikator dostępu w najgorszym razie protected.</w:t>
+        <w:t xml:space="preserve">Metoda abstrakcyjna nie może mieć modyfikatora </w:t>
+      </w:r>
+      <w:proofErr w:type="spellStart"/>
+      <w:r>
+        <w:rPr>
+          <w:rFonts w:cstheme="minorHAnsi"/>
+          <w:sz w:val="20"/>
+          <w:szCs w:val="20"/>
+        </w:rPr>
+        <w:t>private</w:t>
+      </w:r>
+      <w:proofErr w:type="spellEnd"/>
+      <w:r>
+        <w:rPr>
+          <w:rFonts w:cstheme="minorHAnsi"/>
+          <w:sz w:val="20"/>
+          <w:szCs w:val="20"/>
+        </w:rPr>
+        <w:t xml:space="preserve"> ponieważ nie mogłaby być wtedy przesłonięta metodą z klasy pochodnej w procesie dziedziczenia. Aby można było dziedziczyć metodę musi mieć ona modyfikator dostępu w najgorszym razie </w:t>
+      </w:r>
+      <w:proofErr w:type="spellStart"/>
+      <w:r>
+        <w:rPr>
+          <w:rFonts w:cstheme="minorHAnsi"/>
+          <w:sz w:val="20"/>
+          <w:szCs w:val="20"/>
+        </w:rPr>
+        <w:t>protected</w:t>
+      </w:r>
+      <w:proofErr w:type="spellEnd"/>
+      <w:r>
+        <w:rPr>
+          <w:rFonts w:cstheme="minorHAnsi"/>
+          <w:sz w:val="20"/>
+          <w:szCs w:val="20"/>
+        </w:rPr>
+        <w:t>.</w:t>
       </w:r>
     </w:p>
     <w:p>
@@ -2030,8 +2376,18 @@
           <w:sz w:val="20"/>
           <w:szCs w:val="20"/>
         </w:rPr>
-        <w:t>public abstract class NazwaKlasyAbstrakcyjnej {</w:t>
-      </w:r>
+        <w:t xml:space="preserve">public </w:t>
+      </w:r>
+      <w:proofErr w:type="spellStart"/>
+      <w:r>
+        <w:rPr>
+          <w:rFonts w:cstheme="minorHAnsi"/>
+          <w:sz w:val="20"/>
+          <w:szCs w:val="20"/>
+        </w:rPr>
+        <w:t>abstract</w:t>
+      </w:r>
+      <w:proofErr w:type="spellEnd"/>
       <w:r>
         <w:rPr>
           <w:rFonts w:cstheme="minorHAnsi"/>
@@ -2040,6 +2396,50 @@
         </w:rPr>
         <w:t xml:space="preserve"> </w:t>
       </w:r>
+      <w:proofErr w:type="spellStart"/>
+      <w:r>
+        <w:rPr>
+          <w:rFonts w:cstheme="minorHAnsi"/>
+          <w:sz w:val="20"/>
+          <w:szCs w:val="20"/>
+        </w:rPr>
+        <w:t>class</w:t>
+      </w:r>
+      <w:proofErr w:type="spellEnd"/>
+      <w:r>
+        <w:rPr>
+          <w:rFonts w:cstheme="minorHAnsi"/>
+          <w:sz w:val="20"/>
+          <w:szCs w:val="20"/>
+        </w:rPr>
+        <w:t xml:space="preserve"> </w:t>
+      </w:r>
+      <w:proofErr w:type="spellStart"/>
+      <w:r>
+        <w:rPr>
+          <w:rFonts w:cstheme="minorHAnsi"/>
+          <w:sz w:val="20"/>
+          <w:szCs w:val="20"/>
+        </w:rPr>
+        <w:t>NazwaKlasyAbstrakcyjnej</w:t>
+      </w:r>
+      <w:proofErr w:type="spellEnd"/>
+      <w:r>
+        <w:rPr>
+          <w:rFonts w:cstheme="minorHAnsi"/>
+          <w:sz w:val="20"/>
+          <w:szCs w:val="20"/>
+        </w:rPr>
+        <w:t xml:space="preserve"> {</w:t>
+      </w:r>
+      <w:r>
+        <w:rPr>
+          <w:rFonts w:cstheme="minorHAnsi"/>
+          <w:sz w:val="20"/>
+          <w:szCs w:val="20"/>
+        </w:rPr>
+        <w:t xml:space="preserve"> </w:t>
+      </w:r>
       <w:r>
         <w:rPr>
           <w:rFonts w:cstheme="minorHAnsi"/>
@@ -2140,6 +2540,29 @@
     <w:p>
       <w:pPr>
         <w:spacing w:after="0" w:line="240" w:lineRule="auto"/>
+        <w:rPr>
+          <w:rFonts w:cstheme="minorHAnsi"/>
+          <w:kern w:val="2"/>
+          <w:sz w:val="20"/>
+          <w:szCs w:val="20"/>
+          <w14:ligatures w14:val="standardContextual"/>
+        </w:rPr>
+      </w:pPr>
+      <w:r>
+        <w:rPr>
+          <w:rFonts w:cstheme="minorHAnsi"/>
+          <w:kern w:val="2"/>
+          <w:sz w:val="20"/>
+          <w:szCs w:val="20"/>
+          <w14:ligatures w14:val="standardContextual"/>
+        </w:rPr>
+        <w:lastRenderedPageBreak/>
+        <w:t>----------------------------------------------------------------------------------------------------------------------------------------------------</w:t>
+      </w:r>
+    </w:p>
+    <w:p>
+      <w:pPr>
+        <w:spacing w:after="0" w:line="240" w:lineRule="auto"/>
         <w:jc w:val="center"/>
         <w:rPr>
           <w:rFonts w:cstheme="minorHAnsi"/>
@@ -2153,20 +2576,30 @@
           <w:sz w:val="20"/>
           <w:szCs w:val="20"/>
         </w:rPr>
-        <w:lastRenderedPageBreak/>
         <w:t>- - - KONSTRUKTORY - - -</w:t>
       </w:r>
     </w:p>
     <w:p>
       <w:pPr>
         <w:spacing w:after="0" w:line="240" w:lineRule="auto"/>
-        <w:jc w:val="both"/>
-        <w:rPr>
-          <w:rFonts w:cstheme="minorHAnsi"/>
-          <w:sz w:val="20"/>
-          <w:szCs w:val="20"/>
-        </w:rPr>
-      </w:pPr>
+        <w:rPr>
+          <w:rFonts w:cstheme="minorHAnsi"/>
+          <w:kern w:val="2"/>
+          <w:sz w:val="20"/>
+          <w:szCs w:val="20"/>
+          <w14:ligatures w14:val="standardContextual"/>
+        </w:rPr>
+      </w:pPr>
+      <w:r>
+        <w:rPr>
+          <w:rFonts w:cstheme="minorHAnsi"/>
+          <w:kern w:val="2"/>
+          <w:sz w:val="20"/>
+          <w:szCs w:val="20"/>
+          <w14:ligatures w14:val="standardContextual"/>
+        </w:rPr>
+        <w:t>----------------------------------------------------------------------------------------------------------------------------------------------------</w:t>
+      </w:r>
     </w:p>
     <w:p>
       <w:pPr>
@@ -2389,7 +2822,25 @@
           <w:sz w:val="20"/>
           <w:szCs w:val="20"/>
         </w:rPr>
-        <w:t>Zarówno konstruktory w klasach bazowych jak i te w klasach pochodnych nie mogą być dziedziczone.</w:t>
+        <w:t xml:space="preserve">Zarówno </w:t>
+      </w:r>
+      <w:proofErr w:type="spellStart"/>
+      <w:r>
+        <w:rPr>
+          <w:rFonts w:cstheme="minorHAnsi"/>
+          <w:sz w:val="20"/>
+          <w:szCs w:val="20"/>
+        </w:rPr>
+        <w:t>konstruktory</w:t>
+      </w:r>
+      <w:proofErr w:type="spellEnd"/>
+      <w:r>
+        <w:rPr>
+          <w:rFonts w:cstheme="minorHAnsi"/>
+          <w:sz w:val="20"/>
+          <w:szCs w:val="20"/>
+        </w:rPr>
+        <w:t xml:space="preserve"> w klasach bazowych jak i te w klasach pochodnych nie mogą być dziedziczone.</w:t>
       </w:r>
     </w:p>
     <w:p>
@@ -2453,8 +2904,20 @@
           <w:sz w:val="20"/>
           <w:szCs w:val="20"/>
         </w:rPr>
-        <w:t>Zastosowanie this</w:t>
-      </w:r>
+        <w:t xml:space="preserve">Zastosowanie </w:t>
+      </w:r>
+      <w:proofErr w:type="spellStart"/>
+      <w:r>
+        <w:rPr>
+          <w:rFonts w:cstheme="minorHAnsi"/>
+          <w:b/>
+          <w:bCs/>
+          <w:sz w:val="20"/>
+          <w:szCs w:val="20"/>
+        </w:rPr>
+        <w:t>this</w:t>
+      </w:r>
+      <w:proofErr w:type="spellEnd"/>
       <w:r>
         <w:rPr>
           <w:rFonts w:cstheme="minorHAnsi"/>
@@ -2493,7 +2956,43 @@
           <w:sz w:val="20"/>
           <w:szCs w:val="20"/>
         </w:rPr>
-        <w:t>Wewnątrz danej klasy zawierającej konstruktor pusty lub konstruktor z parametrami możemy odnieść się do tego konstruktora poprzez zastosowanie przedrostka this z nawiasami czyli np. dla konstruktora pustego użyjemy this().</w:t>
+        <w:t xml:space="preserve">Wewnątrz danej klasy zawierającej konstruktor pusty lub konstruktor z parametrami możemy odnieść się do tego konstruktora poprzez zastosowanie przedrostka </w:t>
+      </w:r>
+      <w:proofErr w:type="spellStart"/>
+      <w:r>
+        <w:rPr>
+          <w:rFonts w:cstheme="minorHAnsi"/>
+          <w:sz w:val="20"/>
+          <w:szCs w:val="20"/>
+        </w:rPr>
+        <w:t>this</w:t>
+      </w:r>
+      <w:proofErr w:type="spellEnd"/>
+      <w:r>
+        <w:rPr>
+          <w:rFonts w:cstheme="minorHAnsi"/>
+          <w:sz w:val="20"/>
+          <w:szCs w:val="20"/>
+        </w:rPr>
+        <w:t xml:space="preserve"> z nawiasami czyli np. dla konstruktora pustego użyjemy </w:t>
+      </w:r>
+      <w:proofErr w:type="spellStart"/>
+      <w:r>
+        <w:rPr>
+          <w:rFonts w:cstheme="minorHAnsi"/>
+          <w:sz w:val="20"/>
+          <w:szCs w:val="20"/>
+        </w:rPr>
+        <w:t>this</w:t>
+      </w:r>
+      <w:proofErr w:type="spellEnd"/>
+      <w:r>
+        <w:rPr>
+          <w:rFonts w:cstheme="minorHAnsi"/>
+          <w:sz w:val="20"/>
+          <w:szCs w:val="20"/>
+        </w:rPr>
+        <w:t>().</w:t>
       </w:r>
     </w:p>
     <w:p>
@@ -2615,10 +3114,22 @@
         <w:spacing w:after="0" w:line="240" w:lineRule="auto"/>
         <w:rPr>
           <w:rFonts w:cstheme="minorHAnsi"/>
-          <w:sz w:val="20"/>
-          <w:szCs w:val="20"/>
-        </w:rPr>
-      </w:pPr>
+          <w:kern w:val="2"/>
+          <w:sz w:val="20"/>
+          <w:szCs w:val="20"/>
+          <w14:ligatures w14:val="standardContextual"/>
+        </w:rPr>
+      </w:pPr>
+      <w:r>
+        <w:rPr>
+          <w:rFonts w:cstheme="minorHAnsi"/>
+          <w:kern w:val="2"/>
+          <w:sz w:val="20"/>
+          <w:szCs w:val="20"/>
+          <w14:ligatures w14:val="standardContextual"/>
+        </w:rPr>
+        <w:t>----------------------------------------------------------------------------------------------------------------------------------------------------</w:t>
+      </w:r>
     </w:p>
     <w:p>
       <w:pPr>
@@ -2642,13 +3153,24 @@
     <w:p>
       <w:pPr>
         <w:spacing w:after="0" w:line="240" w:lineRule="auto"/>
-        <w:jc w:val="both"/>
-        <w:rPr>
-          <w:rFonts w:cstheme="minorHAnsi"/>
-          <w:sz w:val="20"/>
-          <w:szCs w:val="20"/>
-        </w:rPr>
-      </w:pPr>
+        <w:rPr>
+          <w:rFonts w:cstheme="minorHAnsi"/>
+          <w:kern w:val="2"/>
+          <w:sz w:val="20"/>
+          <w:szCs w:val="20"/>
+          <w14:ligatures w14:val="standardContextual"/>
+        </w:rPr>
+      </w:pPr>
+      <w:r>
+        <w:rPr>
+          <w:rFonts w:cstheme="minorHAnsi"/>
+          <w:kern w:val="2"/>
+          <w:sz w:val="20"/>
+          <w:szCs w:val="20"/>
+          <w14:ligatures w14:val="standardContextual"/>
+        </w:rPr>
+        <w:t>----------------------------------------------------------------------------------------------------------------------------------------------------</w:t>
+      </w:r>
     </w:p>
     <w:p>
       <w:pPr>
@@ -2778,7 +3300,25 @@
           <w:sz w:val="20"/>
           <w:szCs w:val="20"/>
         </w:rPr>
-        <w:t>Jeżeli stosujemy przesłanianie metody z klasy nadrzędnej metodą z klasy dziedziczącej, można wywołać metodę z klasy nadrzędnej wewnątrz metody z klasy dziedziczącej przy użyciu przedrostka super, czyli wywołanie metody np. super.nazwaMetody()</w:t>
+        <w:t xml:space="preserve">Jeżeli stosujemy przesłanianie metody z klasy nadrzędnej metodą z klasy dziedziczącej, można wywołać metodę z klasy nadrzędnej wewnątrz metody z klasy dziedziczącej przy użyciu przedrostka super, czyli wywołanie metody np. </w:t>
+      </w:r>
+      <w:proofErr w:type="spellStart"/>
+      <w:r>
+        <w:rPr>
+          <w:rFonts w:cstheme="minorHAnsi"/>
+          <w:sz w:val="20"/>
+          <w:szCs w:val="20"/>
+        </w:rPr>
+        <w:t>super.nazwaMetody</w:t>
+      </w:r>
+      <w:proofErr w:type="spellEnd"/>
+      <w:r>
+        <w:rPr>
+          <w:rFonts w:cstheme="minorHAnsi"/>
+          <w:sz w:val="20"/>
+          <w:szCs w:val="20"/>
+        </w:rPr>
+        <w:t>()</w:t>
       </w:r>
       <w:r>
         <w:rPr>
@@ -2962,6 +3502,7 @@
         <w:tab/>
         <w:t xml:space="preserve">Klasa </w:t>
       </w:r>
+      <w:proofErr w:type="spellStart"/>
       <w:r>
         <w:rPr>
           <w:rFonts w:cstheme="minorHAnsi"/>
@@ -2972,6 +3513,7 @@
         </w:rPr>
         <w:t>object</w:t>
       </w:r>
+      <w:proofErr w:type="spellEnd"/>
       <w:r>
         <w:rPr>
           <w:rFonts w:cstheme="minorHAnsi"/>
@@ -3000,8 +3542,18 @@
           <w:sz w:val="20"/>
           <w:szCs w:val="20"/>
         </w:rPr>
-        <w:t>Każda klasa domyślnie dziedziczy po klasie object</w:t>
-      </w:r>
+        <w:t xml:space="preserve">Każda klasa domyślnie dziedziczy po klasie </w:t>
+      </w:r>
+      <w:proofErr w:type="spellStart"/>
+      <w:r>
+        <w:rPr>
+          <w:rFonts w:cstheme="minorHAnsi"/>
+          <w:sz w:val="20"/>
+          <w:szCs w:val="20"/>
+        </w:rPr>
+        <w:t>object</w:t>
+      </w:r>
+      <w:proofErr w:type="spellEnd"/>
       <w:r>
         <w:rPr>
           <w:rFonts w:cstheme="minorHAnsi"/>
@@ -3118,85 +3670,169 @@
           <w:sz w:val="20"/>
           <w:szCs w:val="20"/>
         </w:rPr>
-        <w:t xml:space="preserve"> Czyli jeżeli mamy powołany do życia obiekt klasy pochodnej, to możemy tworząc obiekt klasy bazowej zrzutować go na obiekt klasy bazowej wg zasady: KlasaBazowa obiektKlasyBazowej = (KlasaBazowa) obiektKlasyPochodnej.</w:t>
-      </w:r>
-    </w:p>
-    <w:p>
-      <w:pPr>
-        <w:spacing w:after="0" w:line="240" w:lineRule="auto"/>
-        <w:jc w:val="both"/>
-        <w:rPr>
-          <w:rFonts w:cstheme="minorHAnsi"/>
-          <w:sz w:val="20"/>
-          <w:szCs w:val="20"/>
-        </w:rPr>
-      </w:pPr>
-    </w:p>
-    <w:p>
-      <w:pPr>
-        <w:spacing w:after="0" w:line="240" w:lineRule="auto"/>
-        <w:jc w:val="both"/>
-        <w:rPr>
-          <w:rFonts w:cstheme="minorHAnsi"/>
-          <w:sz w:val="20"/>
-          <w:szCs w:val="20"/>
-        </w:rPr>
-      </w:pPr>
-    </w:p>
-    <w:p>
-      <w:pPr>
-        <w:spacing w:after="0" w:line="240" w:lineRule="auto"/>
-        <w:jc w:val="both"/>
-        <w:rPr>
-          <w:rFonts w:cstheme="minorHAnsi"/>
-          <w:sz w:val="20"/>
-          <w:szCs w:val="20"/>
-        </w:rPr>
-      </w:pPr>
-    </w:p>
-    <w:p>
-      <w:pPr>
-        <w:spacing w:after="0" w:line="240" w:lineRule="auto"/>
-        <w:jc w:val="both"/>
-        <w:rPr>
-          <w:rFonts w:cstheme="minorHAnsi"/>
-          <w:sz w:val="20"/>
-          <w:szCs w:val="20"/>
-        </w:rPr>
-      </w:pPr>
-    </w:p>
-    <w:p>
-      <w:pPr>
-        <w:spacing w:after="0" w:line="240" w:lineRule="auto"/>
-        <w:jc w:val="both"/>
-        <w:rPr>
-          <w:rFonts w:cstheme="minorHAnsi"/>
-          <w:sz w:val="20"/>
-          <w:szCs w:val="20"/>
-        </w:rPr>
-      </w:pPr>
-    </w:p>
-    <w:p>
-      <w:pPr>
-        <w:spacing w:after="0" w:line="240" w:lineRule="auto"/>
-        <w:jc w:val="both"/>
-        <w:rPr>
-          <w:rFonts w:cstheme="minorHAnsi"/>
-          <w:sz w:val="20"/>
-          <w:szCs w:val="20"/>
-        </w:rPr>
-      </w:pPr>
-    </w:p>
-    <w:p>
-      <w:pPr>
-        <w:spacing w:after="0" w:line="240" w:lineRule="auto"/>
-        <w:jc w:val="both"/>
-        <w:rPr>
-          <w:rFonts w:cstheme="minorHAnsi"/>
-          <w:sz w:val="20"/>
-          <w:szCs w:val="20"/>
-        </w:rPr>
-      </w:pPr>
+        <w:t xml:space="preserve"> Czyli jeżeli mamy powołany do życia obiekt klasy pochodnej, to możemy tworząc obiekt klasy bazowej zrzutować go na obiekt klasy bazowej wg zasady: </w:t>
+      </w:r>
+      <w:proofErr w:type="spellStart"/>
+      <w:r>
+        <w:rPr>
+          <w:rFonts w:cstheme="minorHAnsi"/>
+          <w:sz w:val="20"/>
+          <w:szCs w:val="20"/>
+        </w:rPr>
+        <w:t>KlasaBazowa</w:t>
+      </w:r>
+      <w:proofErr w:type="spellEnd"/>
+      <w:r>
+        <w:rPr>
+          <w:rFonts w:cstheme="minorHAnsi"/>
+          <w:sz w:val="20"/>
+          <w:szCs w:val="20"/>
+        </w:rPr>
+        <w:t xml:space="preserve"> </w:t>
+      </w:r>
+      <w:proofErr w:type="spellStart"/>
+      <w:r>
+        <w:rPr>
+          <w:rFonts w:cstheme="minorHAnsi"/>
+          <w:sz w:val="20"/>
+          <w:szCs w:val="20"/>
+        </w:rPr>
+        <w:t>obiektKlasyBazowej</w:t>
+      </w:r>
+      <w:proofErr w:type="spellEnd"/>
+      <w:r>
+        <w:rPr>
+          <w:rFonts w:cstheme="minorHAnsi"/>
+          <w:sz w:val="20"/>
+          <w:szCs w:val="20"/>
+        </w:rPr>
+        <w:t xml:space="preserve"> = (</w:t>
+      </w:r>
+      <w:proofErr w:type="spellStart"/>
+      <w:r>
+        <w:rPr>
+          <w:rFonts w:cstheme="minorHAnsi"/>
+          <w:sz w:val="20"/>
+          <w:szCs w:val="20"/>
+        </w:rPr>
+        <w:t>KlasaBazowa</w:t>
+      </w:r>
+      <w:proofErr w:type="spellEnd"/>
+      <w:r>
+        <w:rPr>
+          <w:rFonts w:cstheme="minorHAnsi"/>
+          <w:sz w:val="20"/>
+          <w:szCs w:val="20"/>
+        </w:rPr>
+        <w:t xml:space="preserve">) </w:t>
+      </w:r>
+      <w:proofErr w:type="spellStart"/>
+      <w:r>
+        <w:rPr>
+          <w:rFonts w:cstheme="minorHAnsi"/>
+          <w:sz w:val="20"/>
+          <w:szCs w:val="20"/>
+        </w:rPr>
+        <w:t>obiektKlasyPochodnej</w:t>
+      </w:r>
+      <w:proofErr w:type="spellEnd"/>
+      <w:r>
+        <w:rPr>
+          <w:rFonts w:cstheme="minorHAnsi"/>
+          <w:sz w:val="20"/>
+          <w:szCs w:val="20"/>
+        </w:rPr>
+        <w:t>.</w:t>
+      </w:r>
+    </w:p>
+    <w:p>
+      <w:pPr>
+        <w:spacing w:after="0" w:line="240" w:lineRule="auto"/>
+        <w:jc w:val="both"/>
+        <w:rPr>
+          <w:rFonts w:cstheme="minorHAnsi"/>
+          <w:sz w:val="20"/>
+          <w:szCs w:val="20"/>
+        </w:rPr>
+      </w:pPr>
+    </w:p>
+    <w:p>
+      <w:pPr>
+        <w:spacing w:after="0" w:line="240" w:lineRule="auto"/>
+        <w:jc w:val="both"/>
+        <w:rPr>
+          <w:rFonts w:cstheme="minorHAnsi"/>
+          <w:sz w:val="20"/>
+          <w:szCs w:val="20"/>
+        </w:rPr>
+      </w:pPr>
+    </w:p>
+    <w:p>
+      <w:pPr>
+        <w:spacing w:after="0" w:line="240" w:lineRule="auto"/>
+        <w:jc w:val="both"/>
+        <w:rPr>
+          <w:rFonts w:cstheme="minorHAnsi"/>
+          <w:sz w:val="20"/>
+          <w:szCs w:val="20"/>
+        </w:rPr>
+      </w:pPr>
+    </w:p>
+    <w:p>
+      <w:pPr>
+        <w:spacing w:after="0" w:line="240" w:lineRule="auto"/>
+        <w:jc w:val="both"/>
+        <w:rPr>
+          <w:rFonts w:cstheme="minorHAnsi"/>
+          <w:sz w:val="20"/>
+          <w:szCs w:val="20"/>
+        </w:rPr>
+      </w:pPr>
+    </w:p>
+    <w:p>
+      <w:pPr>
+        <w:spacing w:after="0" w:line="240" w:lineRule="auto"/>
+        <w:jc w:val="both"/>
+        <w:rPr>
+          <w:rFonts w:cstheme="minorHAnsi"/>
+          <w:sz w:val="20"/>
+          <w:szCs w:val="20"/>
+        </w:rPr>
+      </w:pPr>
+    </w:p>
+    <w:p>
+      <w:pPr>
+        <w:spacing w:after="0" w:line="240" w:lineRule="auto"/>
+        <w:jc w:val="both"/>
+        <w:rPr>
+          <w:rFonts w:cstheme="minorHAnsi"/>
+          <w:sz w:val="20"/>
+          <w:szCs w:val="20"/>
+        </w:rPr>
+      </w:pPr>
+    </w:p>
+    <w:p>
+      <w:pPr>
+        <w:spacing w:after="0" w:line="240" w:lineRule="auto"/>
+        <w:rPr>
+          <w:rFonts w:cstheme="minorHAnsi"/>
+          <w:kern w:val="2"/>
+          <w:sz w:val="20"/>
+          <w:szCs w:val="20"/>
+          <w14:ligatures w14:val="standardContextual"/>
+        </w:rPr>
+      </w:pPr>
+      <w:r>
+        <w:rPr>
+          <w:rFonts w:cstheme="minorHAnsi"/>
+          <w:kern w:val="2"/>
+          <w:sz w:val="20"/>
+          <w:szCs w:val="20"/>
+          <w14:ligatures w14:val="standardContextual"/>
+        </w:rPr>
+        <w:lastRenderedPageBreak/>
+        <w:t>----------------------------------------------------------------------------------------------------------------------------------------------------</w:t>
+      </w:r>
     </w:p>
     <w:p>
       <w:pPr>
@@ -3214,7 +3850,6 @@
           <w:sz w:val="20"/>
           <w:szCs w:val="20"/>
         </w:rPr>
-        <w:lastRenderedPageBreak/>
         <w:t xml:space="preserve">- - - </w:t>
       </w:r>
       <w:r>
@@ -3237,13 +3872,24 @@
     <w:p>
       <w:pPr>
         <w:spacing w:after="0" w:line="240" w:lineRule="auto"/>
-        <w:jc w:val="both"/>
-        <w:rPr>
-          <w:rFonts w:cstheme="minorHAnsi"/>
-          <w:sz w:val="20"/>
-          <w:szCs w:val="20"/>
-        </w:rPr>
-      </w:pPr>
+        <w:rPr>
+          <w:rFonts w:cstheme="minorHAnsi"/>
+          <w:kern w:val="2"/>
+          <w:sz w:val="20"/>
+          <w:szCs w:val="20"/>
+          <w14:ligatures w14:val="standardContextual"/>
+        </w:rPr>
+      </w:pPr>
+      <w:r>
+        <w:rPr>
+          <w:rFonts w:cstheme="minorHAnsi"/>
+          <w:kern w:val="2"/>
+          <w:sz w:val="20"/>
+          <w:szCs w:val="20"/>
+          <w14:ligatures w14:val="standardContextual"/>
+        </w:rPr>
+        <w:t>----------------------------------------------------------------------------------------------------------------------------------------------------</w:t>
+      </w:r>
     </w:p>
     <w:p>
       <w:pPr>
@@ -3296,8 +3942,20 @@
           <w:sz w:val="20"/>
           <w:szCs w:val="20"/>
         </w:rPr>
-        <w:t>Klasa Thread</w:t>
-      </w:r>
+        <w:t xml:space="preserve">Klasa </w:t>
+      </w:r>
+      <w:proofErr w:type="spellStart"/>
+      <w:r>
+        <w:rPr>
+          <w:rFonts w:cstheme="minorHAnsi"/>
+          <w:b/>
+          <w:bCs/>
+          <w:sz w:val="20"/>
+          <w:szCs w:val="20"/>
+        </w:rPr>
+        <w:t>Thread</w:t>
+      </w:r>
+      <w:proofErr w:type="spellEnd"/>
       <w:r>
         <w:rPr>
           <w:rFonts w:cstheme="minorHAnsi"/>
@@ -3343,7 +4001,25 @@
           <w:sz w:val="20"/>
           <w:szCs w:val="20"/>
         </w:rPr>
-        <w:t>Wątek tworzymy poprzez utworzenie klasy, która dziedziczy po klasie Thread, według schematu:</w:t>
+        <w:t xml:space="preserve">Wątek tworzymy poprzez utworzenie klasy, która dziedziczy po klasie </w:t>
+      </w:r>
+      <w:proofErr w:type="spellStart"/>
+      <w:r>
+        <w:rPr>
+          <w:rFonts w:cstheme="minorHAnsi"/>
+          <w:sz w:val="20"/>
+          <w:szCs w:val="20"/>
+        </w:rPr>
+        <w:t>Thread</w:t>
+      </w:r>
+      <w:proofErr w:type="spellEnd"/>
+      <w:r>
+        <w:rPr>
+          <w:rFonts w:cstheme="minorHAnsi"/>
+          <w:sz w:val="20"/>
+          <w:szCs w:val="20"/>
+        </w:rPr>
+        <w:t>, według schematu:</w:t>
       </w:r>
       <w:r>
         <w:rPr>
@@ -3359,7 +4035,79 @@
           <w:sz w:val="20"/>
           <w:szCs w:val="20"/>
         </w:rPr>
-        <w:t>public class nazwaKlasy extends Thread { }</w:t>
+        <w:t xml:space="preserve">public </w:t>
+      </w:r>
+      <w:proofErr w:type="spellStart"/>
+      <w:r>
+        <w:rPr>
+          <w:rFonts w:cstheme="minorHAnsi"/>
+          <w:sz w:val="20"/>
+          <w:szCs w:val="20"/>
+        </w:rPr>
+        <w:t>class</w:t>
+      </w:r>
+      <w:proofErr w:type="spellEnd"/>
+      <w:r>
+        <w:rPr>
+          <w:rFonts w:cstheme="minorHAnsi"/>
+          <w:sz w:val="20"/>
+          <w:szCs w:val="20"/>
+        </w:rPr>
+        <w:t xml:space="preserve"> </w:t>
+      </w:r>
+      <w:proofErr w:type="spellStart"/>
+      <w:r>
+        <w:rPr>
+          <w:rFonts w:cstheme="minorHAnsi"/>
+          <w:sz w:val="20"/>
+          <w:szCs w:val="20"/>
+        </w:rPr>
+        <w:t>nazwaKlasy</w:t>
+      </w:r>
+      <w:proofErr w:type="spellEnd"/>
+      <w:r>
+        <w:rPr>
+          <w:rFonts w:cstheme="minorHAnsi"/>
+          <w:sz w:val="20"/>
+          <w:szCs w:val="20"/>
+        </w:rPr>
+        <w:t xml:space="preserve"> </w:t>
+      </w:r>
+      <w:proofErr w:type="spellStart"/>
+      <w:r>
+        <w:rPr>
+          <w:rFonts w:cstheme="minorHAnsi"/>
+          <w:sz w:val="20"/>
+          <w:szCs w:val="20"/>
+        </w:rPr>
+        <w:t>extends</w:t>
+      </w:r>
+      <w:proofErr w:type="spellEnd"/>
+      <w:r>
+        <w:rPr>
+          <w:rFonts w:cstheme="minorHAnsi"/>
+          <w:sz w:val="20"/>
+          <w:szCs w:val="20"/>
+        </w:rPr>
+        <w:t xml:space="preserve"> </w:t>
+      </w:r>
+      <w:proofErr w:type="spellStart"/>
+      <w:r>
+        <w:rPr>
+          <w:rFonts w:cstheme="minorHAnsi"/>
+          <w:sz w:val="20"/>
+          <w:szCs w:val="20"/>
+        </w:rPr>
+        <w:t>Thread</w:t>
+      </w:r>
+      <w:proofErr w:type="spellEnd"/>
+      <w:r>
+        <w:rPr>
+          <w:rFonts w:cstheme="minorHAnsi"/>
+          <w:sz w:val="20"/>
+          <w:szCs w:val="20"/>
+        </w:rPr>
+        <w:t xml:space="preserve"> { }</w:t>
       </w:r>
     </w:p>
     <w:p>
@@ -3396,7 +4144,25 @@
           <w:sz w:val="20"/>
           <w:szCs w:val="20"/>
         </w:rPr>
-        <w:t xml:space="preserve">Kolejny krok to utworzenie w klasie dziedziczącej po thread </w:t>
+        <w:t xml:space="preserve">Kolejny krok to utworzenie w klasie dziedziczącej po </w:t>
+      </w:r>
+      <w:proofErr w:type="spellStart"/>
+      <w:r>
+        <w:rPr>
+          <w:rFonts w:cstheme="minorHAnsi"/>
+          <w:sz w:val="20"/>
+          <w:szCs w:val="20"/>
+        </w:rPr>
+        <w:t>thread</w:t>
+      </w:r>
+      <w:proofErr w:type="spellEnd"/>
+      <w:r>
+        <w:rPr>
+          <w:rFonts w:cstheme="minorHAnsi"/>
+          <w:sz w:val="20"/>
+          <w:szCs w:val="20"/>
+        </w:rPr>
+        <w:t xml:space="preserve"> </w:t>
       </w:r>
       <w:r>
         <w:rPr>
@@ -3484,7 +4250,25 @@
           <w:sz w:val="20"/>
           <w:szCs w:val="20"/>
         </w:rPr>
-        <w:t>public void run(</w:t>
+        <w:t xml:space="preserve">public </w:t>
+      </w:r>
+      <w:proofErr w:type="spellStart"/>
+      <w:r>
+        <w:rPr>
+          <w:rFonts w:cstheme="minorHAnsi"/>
+          <w:sz w:val="20"/>
+          <w:szCs w:val="20"/>
+        </w:rPr>
+        <w:t>void</w:t>
+      </w:r>
+      <w:proofErr w:type="spellEnd"/>
+      <w:r>
+        <w:rPr>
+          <w:rFonts w:cstheme="minorHAnsi"/>
+          <w:sz w:val="20"/>
+          <w:szCs w:val="20"/>
+        </w:rPr>
+        <w:t xml:space="preserve"> run(</w:t>
       </w:r>
       <w:r>
         <w:rPr>
@@ -3558,7 +4342,43 @@
           <w:sz w:val="20"/>
           <w:szCs w:val="20"/>
         </w:rPr>
-        <w:t>Uruchomienie wątku w main odbywa się przy użyciu polecenia start, po utworzeniu wpierw obiektu z klasy dziedziczącej po Thread, według schematu:</w:t>
+        <w:t xml:space="preserve">Uruchomienie wątku w </w:t>
+      </w:r>
+      <w:proofErr w:type="spellStart"/>
+      <w:r>
+        <w:rPr>
+          <w:rFonts w:cstheme="minorHAnsi"/>
+          <w:sz w:val="20"/>
+          <w:szCs w:val="20"/>
+        </w:rPr>
+        <w:t>main</w:t>
+      </w:r>
+      <w:proofErr w:type="spellEnd"/>
+      <w:r>
+        <w:rPr>
+          <w:rFonts w:cstheme="minorHAnsi"/>
+          <w:sz w:val="20"/>
+          <w:szCs w:val="20"/>
+        </w:rPr>
+        <w:t xml:space="preserve"> odbywa się przy użyciu polecenia start, po utworzeniu wpierw obiektu z klasy dziedziczącej po </w:t>
+      </w:r>
+      <w:proofErr w:type="spellStart"/>
+      <w:r>
+        <w:rPr>
+          <w:rFonts w:cstheme="minorHAnsi"/>
+          <w:sz w:val="20"/>
+          <w:szCs w:val="20"/>
+        </w:rPr>
+        <w:t>Thread</w:t>
+      </w:r>
+      <w:proofErr w:type="spellEnd"/>
+      <w:r>
+        <w:rPr>
+          <w:rFonts w:cstheme="minorHAnsi"/>
+          <w:sz w:val="20"/>
+          <w:szCs w:val="20"/>
+        </w:rPr>
+        <w:t>, według schematu:</w:t>
       </w:r>
     </w:p>
     <w:p>
@@ -3572,13 +4392,77 @@
           <w:szCs w:val="20"/>
         </w:rPr>
       </w:pPr>
-      <w:r>
-        <w:rPr>
-          <w:rFonts w:cstheme="minorHAnsi"/>
-          <w:sz w:val="20"/>
-          <w:szCs w:val="20"/>
-        </w:rPr>
-        <w:t>KlasaDziedziczacaPoThread nazwaObiektu = new KlasaDziedziczacaPoThread( );</w:t>
+      <w:proofErr w:type="spellStart"/>
+      <w:r>
+        <w:rPr>
+          <w:rFonts w:cstheme="minorHAnsi"/>
+          <w:sz w:val="20"/>
+          <w:szCs w:val="20"/>
+        </w:rPr>
+        <w:t>KlasaDziedziczacaPoThread</w:t>
+      </w:r>
+      <w:proofErr w:type="spellEnd"/>
+      <w:r>
+        <w:rPr>
+          <w:rFonts w:cstheme="minorHAnsi"/>
+          <w:sz w:val="20"/>
+          <w:szCs w:val="20"/>
+        </w:rPr>
+        <w:t xml:space="preserve"> </w:t>
+      </w:r>
+      <w:proofErr w:type="spellStart"/>
+      <w:r>
+        <w:rPr>
+          <w:rFonts w:cstheme="minorHAnsi"/>
+          <w:sz w:val="20"/>
+          <w:szCs w:val="20"/>
+        </w:rPr>
+        <w:t>nazwaObiektu</w:t>
+      </w:r>
+      <w:proofErr w:type="spellEnd"/>
+      <w:r>
+        <w:rPr>
+          <w:rFonts w:cstheme="minorHAnsi"/>
+          <w:sz w:val="20"/>
+          <w:szCs w:val="20"/>
+        </w:rPr>
+        <w:t xml:space="preserve"> = </w:t>
+      </w:r>
+      <w:proofErr w:type="spellStart"/>
+      <w:r>
+        <w:rPr>
+          <w:rFonts w:cstheme="minorHAnsi"/>
+          <w:sz w:val="20"/>
+          <w:szCs w:val="20"/>
+        </w:rPr>
+        <w:t>new</w:t>
+      </w:r>
+      <w:proofErr w:type="spellEnd"/>
+      <w:r>
+        <w:rPr>
+          <w:rFonts w:cstheme="minorHAnsi"/>
+          <w:sz w:val="20"/>
+          <w:szCs w:val="20"/>
+        </w:rPr>
+        <w:t xml:space="preserve"> </w:t>
+      </w:r>
+      <w:proofErr w:type="spellStart"/>
+      <w:r>
+        <w:rPr>
+          <w:rFonts w:cstheme="minorHAnsi"/>
+          <w:sz w:val="20"/>
+          <w:szCs w:val="20"/>
+        </w:rPr>
+        <w:t>KlasaDziedziczacaPoThread</w:t>
+      </w:r>
+      <w:proofErr w:type="spellEnd"/>
+      <w:r>
+        <w:rPr>
+          <w:rFonts w:cstheme="minorHAnsi"/>
+          <w:sz w:val="20"/>
+          <w:szCs w:val="20"/>
+        </w:rPr>
+        <w:t>( );</w:t>
       </w:r>
     </w:p>
     <w:p>
@@ -3592,13 +4476,23 @@
           <w:szCs w:val="20"/>
         </w:rPr>
       </w:pPr>
-      <w:r>
-        <w:rPr>
-          <w:rFonts w:cstheme="minorHAnsi"/>
-          <w:sz w:val="20"/>
-          <w:szCs w:val="20"/>
-        </w:rPr>
-        <w:t>Obiekt.start( );</w:t>
+      <w:proofErr w:type="spellStart"/>
+      <w:r>
+        <w:rPr>
+          <w:rFonts w:cstheme="minorHAnsi"/>
+          <w:sz w:val="20"/>
+          <w:szCs w:val="20"/>
+        </w:rPr>
+        <w:t>Obiekt.start</w:t>
+      </w:r>
+      <w:proofErr w:type="spellEnd"/>
+      <w:r>
+        <w:rPr>
+          <w:rFonts w:cstheme="minorHAnsi"/>
+          <w:sz w:val="20"/>
+          <w:szCs w:val="20"/>
+        </w:rPr>
+        <w:t>( );</w:t>
       </w:r>
     </w:p>
     <w:p>
@@ -3662,8 +4556,20 @@
           <w:sz w:val="20"/>
           <w:szCs w:val="20"/>
         </w:rPr>
-        <w:t>Interfejs Runnable</w:t>
-      </w:r>
+        <w:t xml:space="preserve">Interfejs </w:t>
+      </w:r>
+      <w:proofErr w:type="spellStart"/>
+      <w:r>
+        <w:rPr>
+          <w:rFonts w:cstheme="minorHAnsi"/>
+          <w:b/>
+          <w:bCs/>
+          <w:sz w:val="20"/>
+          <w:szCs w:val="20"/>
+        </w:rPr>
+        <w:t>Runnable</w:t>
+      </w:r>
+      <w:proofErr w:type="spellEnd"/>
       <w:r>
         <w:rPr>
           <w:rFonts w:cstheme="minorHAnsi"/>
@@ -3709,7 +4615,61 @@
           <w:sz w:val="20"/>
           <w:szCs w:val="20"/>
         </w:rPr>
-        <w:t>Różni się od klasy Thread tym, że dana klasa może implementować interfejs Runnable oraz inne interfejsy jednocześnie. Natomiast jeżeli chcielibyśmy żeby dana klasa dziedziczyła klasę Thread, to może odziedziczyć ją tylko jedną, bo nie można dziedziczyć kilku klas.</w:t>
+        <w:t xml:space="preserve">Różni się od klasy </w:t>
+      </w:r>
+      <w:proofErr w:type="spellStart"/>
+      <w:r>
+        <w:rPr>
+          <w:rFonts w:cstheme="minorHAnsi"/>
+          <w:sz w:val="20"/>
+          <w:szCs w:val="20"/>
+        </w:rPr>
+        <w:t>Thread</w:t>
+      </w:r>
+      <w:proofErr w:type="spellEnd"/>
+      <w:r>
+        <w:rPr>
+          <w:rFonts w:cstheme="minorHAnsi"/>
+          <w:sz w:val="20"/>
+          <w:szCs w:val="20"/>
+        </w:rPr>
+        <w:t xml:space="preserve"> tym, że dana klasa może implementować interfejs </w:t>
+      </w:r>
+      <w:proofErr w:type="spellStart"/>
+      <w:r>
+        <w:rPr>
+          <w:rFonts w:cstheme="minorHAnsi"/>
+          <w:sz w:val="20"/>
+          <w:szCs w:val="20"/>
+        </w:rPr>
+        <w:t>Runnable</w:t>
+      </w:r>
+      <w:proofErr w:type="spellEnd"/>
+      <w:r>
+        <w:rPr>
+          <w:rFonts w:cstheme="minorHAnsi"/>
+          <w:sz w:val="20"/>
+          <w:szCs w:val="20"/>
+        </w:rPr>
+        <w:t xml:space="preserve"> oraz inne interfejsy jednocześnie. Natomiast jeżeli chcielibyśmy żeby dana klasa dziedziczyła klasę </w:t>
+      </w:r>
+      <w:proofErr w:type="spellStart"/>
+      <w:r>
+        <w:rPr>
+          <w:rFonts w:cstheme="minorHAnsi"/>
+          <w:sz w:val="20"/>
+          <w:szCs w:val="20"/>
+        </w:rPr>
+        <w:t>Thread</w:t>
+      </w:r>
+      <w:proofErr w:type="spellEnd"/>
+      <w:r>
+        <w:rPr>
+          <w:rFonts w:cstheme="minorHAnsi"/>
+          <w:sz w:val="20"/>
+          <w:szCs w:val="20"/>
+        </w:rPr>
+        <w:t>, to może odziedziczyć ją tylko jedną, bo nie można dziedziczyć kilku klas.</w:t>
       </w:r>
     </w:p>
     <w:p>
@@ -3746,7 +4706,25 @@
           <w:sz w:val="20"/>
           <w:szCs w:val="20"/>
         </w:rPr>
-        <w:t xml:space="preserve">Stosowanie wątków poprzez użycie interfejsu Runnable wykonujemy począwszy od </w:t>
+        <w:t xml:space="preserve">Stosowanie wątków poprzez użycie interfejsu </w:t>
+      </w:r>
+      <w:proofErr w:type="spellStart"/>
+      <w:r>
+        <w:rPr>
+          <w:rFonts w:cstheme="minorHAnsi"/>
+          <w:sz w:val="20"/>
+          <w:szCs w:val="20"/>
+        </w:rPr>
+        <w:t>Runnable</w:t>
+      </w:r>
+      <w:proofErr w:type="spellEnd"/>
+      <w:r>
+        <w:rPr>
+          <w:rFonts w:cstheme="minorHAnsi"/>
+          <w:sz w:val="20"/>
+          <w:szCs w:val="20"/>
+        </w:rPr>
+        <w:t xml:space="preserve"> wykonujemy począwszy od </w:t>
       </w:r>
       <w:r>
         <w:rPr>
@@ -3774,8 +4752,18 @@
           <w:sz w:val="20"/>
           <w:szCs w:val="20"/>
         </w:rPr>
-        <w:t>public class NazwaKlasy implements</w:t>
-      </w:r>
+        <w:t xml:space="preserve">public </w:t>
+      </w:r>
+      <w:proofErr w:type="spellStart"/>
+      <w:r>
+        <w:rPr>
+          <w:rFonts w:cstheme="minorHAnsi"/>
+          <w:sz w:val="20"/>
+          <w:szCs w:val="20"/>
+        </w:rPr>
+        <w:t>class</w:t>
+      </w:r>
+      <w:proofErr w:type="spellEnd"/>
       <w:r>
         <w:rPr>
           <w:rFonts w:cstheme="minorHAnsi"/>
@@ -3784,6 +4772,43 @@
         </w:rPr>
         <w:t xml:space="preserve"> </w:t>
       </w:r>
+      <w:proofErr w:type="spellStart"/>
+      <w:r>
+        <w:rPr>
+          <w:rFonts w:cstheme="minorHAnsi"/>
+          <w:sz w:val="20"/>
+          <w:szCs w:val="20"/>
+        </w:rPr>
+        <w:t>NazwaKlasy</w:t>
+      </w:r>
+      <w:proofErr w:type="spellEnd"/>
+      <w:r>
+        <w:rPr>
+          <w:rFonts w:cstheme="minorHAnsi"/>
+          <w:sz w:val="20"/>
+          <w:szCs w:val="20"/>
+        </w:rPr>
+        <w:t xml:space="preserve"> </w:t>
+      </w:r>
+      <w:proofErr w:type="spellStart"/>
+      <w:r>
+        <w:rPr>
+          <w:rFonts w:cstheme="minorHAnsi"/>
+          <w:sz w:val="20"/>
+          <w:szCs w:val="20"/>
+        </w:rPr>
+        <w:t>implements</w:t>
+      </w:r>
+      <w:proofErr w:type="spellEnd"/>
+      <w:r>
+        <w:rPr>
+          <w:rFonts w:cstheme="minorHAnsi"/>
+          <w:sz w:val="20"/>
+          <w:szCs w:val="20"/>
+        </w:rPr>
+        <w:t xml:space="preserve"> </w:t>
+      </w:r>
+      <w:proofErr w:type="spellStart"/>
       <w:r>
         <w:rPr>
           <w:rFonts w:cstheme="minorHAnsi"/>
@@ -3792,6 +4817,7 @@
         </w:rPr>
         <w:t>Runnable</w:t>
       </w:r>
+      <w:proofErr w:type="spellEnd"/>
     </w:p>
     <w:p>
       <w:pPr>
@@ -3850,7 +4876,25 @@
           <w:sz w:val="20"/>
           <w:szCs w:val="20"/>
         </w:rPr>
-        <w:t>Public void run( ){ Kod wykonywany w wątku }</w:t>
+        <w:t xml:space="preserve">Public </w:t>
+      </w:r>
+      <w:proofErr w:type="spellStart"/>
+      <w:r>
+        <w:rPr>
+          <w:rFonts w:cstheme="minorHAnsi"/>
+          <w:sz w:val="20"/>
+          <w:szCs w:val="20"/>
+        </w:rPr>
+        <w:t>void</w:t>
+      </w:r>
+      <w:proofErr w:type="spellEnd"/>
+      <w:r>
+        <w:rPr>
+          <w:rFonts w:cstheme="minorHAnsi"/>
+          <w:sz w:val="20"/>
+          <w:szCs w:val="20"/>
+        </w:rPr>
+        <w:t xml:space="preserve"> run( ){ Kod wykonywany w wątku }</w:t>
       </w:r>
     </w:p>
     <w:p>
@@ -3905,7 +4949,25 @@
           <w:sz w:val="20"/>
           <w:szCs w:val="20"/>
         </w:rPr>
-        <w:t>Kolejny krok to wpisanie w klasie main poniższego kodu:</w:t>
+        <w:t xml:space="preserve">Kolejny krok to wpisanie w klasie </w:t>
+      </w:r>
+      <w:proofErr w:type="spellStart"/>
+      <w:r>
+        <w:rPr>
+          <w:rFonts w:cstheme="minorHAnsi"/>
+          <w:sz w:val="20"/>
+          <w:szCs w:val="20"/>
+        </w:rPr>
+        <w:t>main</w:t>
+      </w:r>
+      <w:proofErr w:type="spellEnd"/>
+      <w:r>
+        <w:rPr>
+          <w:rFonts w:cstheme="minorHAnsi"/>
+          <w:sz w:val="20"/>
+          <w:szCs w:val="20"/>
+        </w:rPr>
+        <w:t xml:space="preserve"> poniższego kodu:</w:t>
       </w:r>
     </w:p>
     <w:p>
@@ -3920,13 +4982,113 @@
           <w:szCs w:val="20"/>
         </w:rPr>
       </w:pPr>
-      <w:r>
-        <w:rPr>
-          <w:rFonts w:cstheme="minorHAnsi"/>
-          <w:sz w:val="20"/>
-          <w:szCs w:val="20"/>
-        </w:rPr>
-        <w:t>Thread nazwaWatku = new Thread(new NazwaKlasy);</w:t>
+      <w:proofErr w:type="spellStart"/>
+      <w:r>
+        <w:rPr>
+          <w:rFonts w:cstheme="minorHAnsi"/>
+          <w:sz w:val="20"/>
+          <w:szCs w:val="20"/>
+        </w:rPr>
+        <w:t>Thread</w:t>
+      </w:r>
+      <w:proofErr w:type="spellEnd"/>
+      <w:r>
+        <w:rPr>
+          <w:rFonts w:cstheme="minorHAnsi"/>
+          <w:sz w:val="20"/>
+          <w:szCs w:val="20"/>
+        </w:rPr>
+        <w:t xml:space="preserve"> </w:t>
+      </w:r>
+      <w:proofErr w:type="spellStart"/>
+      <w:r>
+        <w:rPr>
+          <w:rFonts w:cstheme="minorHAnsi"/>
+          <w:sz w:val="20"/>
+          <w:szCs w:val="20"/>
+        </w:rPr>
+        <w:t>nazwaWatku</w:t>
+      </w:r>
+      <w:proofErr w:type="spellEnd"/>
+      <w:r>
+        <w:rPr>
+          <w:rFonts w:cstheme="minorHAnsi"/>
+          <w:sz w:val="20"/>
+          <w:szCs w:val="20"/>
+        </w:rPr>
+        <w:t xml:space="preserve"> = </w:t>
+      </w:r>
+      <w:proofErr w:type="spellStart"/>
+      <w:r>
+        <w:rPr>
+          <w:rFonts w:cstheme="minorHAnsi"/>
+          <w:sz w:val="20"/>
+          <w:szCs w:val="20"/>
+        </w:rPr>
+        <w:t>new</w:t>
+      </w:r>
+      <w:proofErr w:type="spellEnd"/>
+      <w:r>
+        <w:rPr>
+          <w:rFonts w:cstheme="minorHAnsi"/>
+          <w:sz w:val="20"/>
+          <w:szCs w:val="20"/>
+        </w:rPr>
+        <w:t xml:space="preserve"> </w:t>
+      </w:r>
+      <w:proofErr w:type="spellStart"/>
+      <w:r>
+        <w:rPr>
+          <w:rFonts w:cstheme="minorHAnsi"/>
+          <w:sz w:val="20"/>
+          <w:szCs w:val="20"/>
+        </w:rPr>
+        <w:t>Thread</w:t>
+      </w:r>
+      <w:proofErr w:type="spellEnd"/>
+      <w:r>
+        <w:rPr>
+          <w:rFonts w:cstheme="minorHAnsi"/>
+          <w:sz w:val="20"/>
+          <w:szCs w:val="20"/>
+        </w:rPr>
+        <w:t>(</w:t>
+      </w:r>
+      <w:proofErr w:type="spellStart"/>
+      <w:r>
+        <w:rPr>
+          <w:rFonts w:cstheme="minorHAnsi"/>
+          <w:sz w:val="20"/>
+          <w:szCs w:val="20"/>
+        </w:rPr>
+        <w:t>new</w:t>
+      </w:r>
+      <w:proofErr w:type="spellEnd"/>
+      <w:r>
+        <w:rPr>
+          <w:rFonts w:cstheme="minorHAnsi"/>
+          <w:sz w:val="20"/>
+          <w:szCs w:val="20"/>
+        </w:rPr>
+        <w:t xml:space="preserve"> </w:t>
+      </w:r>
+      <w:proofErr w:type="spellStart"/>
+      <w:r>
+        <w:rPr>
+          <w:rFonts w:cstheme="minorHAnsi"/>
+          <w:sz w:val="20"/>
+          <w:szCs w:val="20"/>
+        </w:rPr>
+        <w:t>NazwaKlasy</w:t>
+      </w:r>
+      <w:proofErr w:type="spellEnd"/>
+      <w:r>
+        <w:rPr>
+          <w:rFonts w:cstheme="minorHAnsi"/>
+          <w:sz w:val="20"/>
+          <w:szCs w:val="20"/>
+        </w:rPr>
+        <w:t>);</w:t>
       </w:r>
     </w:p>
     <w:p>
@@ -3941,13 +5103,23 @@
           <w:szCs w:val="20"/>
         </w:rPr>
       </w:pPr>
-      <w:r>
-        <w:rPr>
-          <w:rFonts w:cstheme="minorHAnsi"/>
-          <w:sz w:val="20"/>
-          <w:szCs w:val="20"/>
-        </w:rPr>
-        <w:t>nazwaWatku.start( );</w:t>
+      <w:proofErr w:type="spellStart"/>
+      <w:r>
+        <w:rPr>
+          <w:rFonts w:cstheme="minorHAnsi"/>
+          <w:sz w:val="20"/>
+          <w:szCs w:val="20"/>
+        </w:rPr>
+        <w:t>nazwaWatku.start</w:t>
+      </w:r>
+      <w:proofErr w:type="spellEnd"/>
+      <w:r>
+        <w:rPr>
+          <w:rFonts w:cstheme="minorHAnsi"/>
+          <w:sz w:val="20"/>
+          <w:szCs w:val="20"/>
+        </w:rPr>
+        <w:t>( );</w:t>
       </w:r>
     </w:p>
     <w:p>
@@ -4011,7 +5183,29 @@
           <w:sz w:val="20"/>
           <w:szCs w:val="20"/>
         </w:rPr>
-        <w:t>Interfejs Runnable z klasą anonimową</w:t>
+        <w:t xml:space="preserve">Interfejs </w:t>
+      </w:r>
+      <w:proofErr w:type="spellStart"/>
+      <w:r>
+        <w:rPr>
+          <w:rFonts w:cstheme="minorHAnsi"/>
+          <w:b/>
+          <w:bCs/>
+          <w:sz w:val="20"/>
+          <w:szCs w:val="20"/>
+        </w:rPr>
+        <w:t>Runnable</w:t>
+      </w:r>
+      <w:proofErr w:type="spellEnd"/>
+      <w:r>
+        <w:rPr>
+          <w:rFonts w:cstheme="minorHAnsi"/>
+          <w:b/>
+          <w:bCs/>
+          <w:sz w:val="20"/>
+          <w:szCs w:val="20"/>
+        </w:rPr>
+        <w:t xml:space="preserve"> z klasą anonimową</w:t>
       </w:r>
       <w:r>
         <w:rPr>
@@ -4063,7 +5257,25 @@
           <w:szCs w:val="20"/>
         </w:rPr>
         <w:tab/>
-        <w:t>Stosuje się takie rozwiązanie jeżeli nie ma konieczności tworzenia kolejnej dużej klasy dla danego wątku, a jedynie chcemy w klasie main wykonać raz jakąś instrukcje, ale na oddzielnym wątku.</w:t>
+        <w:t xml:space="preserve">Stosuje się takie rozwiązanie jeżeli nie ma konieczności tworzenia kolejnej dużej klasy dla danego wątku, a jedynie chcemy w klasie </w:t>
+      </w:r>
+      <w:proofErr w:type="spellStart"/>
+      <w:r>
+        <w:rPr>
+          <w:rFonts w:cstheme="minorHAnsi"/>
+          <w:sz w:val="20"/>
+          <w:szCs w:val="20"/>
+        </w:rPr>
+        <w:t>main</w:t>
+      </w:r>
+      <w:proofErr w:type="spellEnd"/>
+      <w:r>
+        <w:rPr>
+          <w:rFonts w:cstheme="minorHAnsi"/>
+          <w:sz w:val="20"/>
+          <w:szCs w:val="20"/>
+        </w:rPr>
+        <w:t xml:space="preserve"> wykonać raz jakąś instrukcje, ale na oddzielnym wątku.</w:t>
       </w:r>
     </w:p>
     <w:p>
@@ -4111,7 +5323,25 @@
           <w:sz w:val="20"/>
           <w:szCs w:val="20"/>
         </w:rPr>
-        <w:t>Przykładowy kod w klasie main:</w:t>
+        <w:t xml:space="preserve">Przykładowy kod w klasie </w:t>
+      </w:r>
+      <w:proofErr w:type="spellStart"/>
+      <w:r>
+        <w:rPr>
+          <w:rFonts w:cstheme="minorHAnsi"/>
+          <w:sz w:val="20"/>
+          <w:szCs w:val="20"/>
+        </w:rPr>
+        <w:t>main</w:t>
+      </w:r>
+      <w:proofErr w:type="spellEnd"/>
+      <w:r>
+        <w:rPr>
+          <w:rFonts w:cstheme="minorHAnsi"/>
+          <w:sz w:val="20"/>
+          <w:szCs w:val="20"/>
+        </w:rPr>
+        <w:t>:</w:t>
       </w:r>
     </w:p>
     <w:p>
@@ -4133,14 +5363,25 @@
         </w:rPr>
         <w:tab/>
       </w:r>
-      <w:r>
-        <w:rPr>
-          <w:rFonts w:cstheme="minorHAnsi"/>
-          <w:sz w:val="20"/>
-          <w:szCs w:val="20"/>
-        </w:rPr>
-        <w:t xml:space="preserve">Thread </w:t>
-      </w:r>
+      <w:proofErr w:type="spellStart"/>
+      <w:r>
+        <w:rPr>
+          <w:rFonts w:cstheme="minorHAnsi"/>
+          <w:sz w:val="20"/>
+          <w:szCs w:val="20"/>
+        </w:rPr>
+        <w:t>Thread</w:t>
+      </w:r>
+      <w:proofErr w:type="spellEnd"/>
+      <w:r>
+        <w:rPr>
+          <w:rFonts w:cstheme="minorHAnsi"/>
+          <w:sz w:val="20"/>
+          <w:szCs w:val="20"/>
+        </w:rPr>
+        <w:t xml:space="preserve"> </w:t>
+      </w:r>
+      <w:proofErr w:type="spellStart"/>
       <w:r>
         <w:rPr>
           <w:rFonts w:cstheme="minorHAnsi"/>
@@ -4149,14 +5390,25 @@
         </w:rPr>
         <w:t>nazwaWatku</w:t>
       </w:r>
-      <w:r>
-        <w:rPr>
-          <w:rFonts w:cstheme="minorHAnsi"/>
-          <w:sz w:val="20"/>
-          <w:szCs w:val="20"/>
-        </w:rPr>
-        <w:t xml:space="preserve"> = new Thread(new Runnable(</w:t>
-      </w:r>
+      <w:proofErr w:type="spellEnd"/>
+      <w:r>
+        <w:rPr>
+          <w:rFonts w:cstheme="minorHAnsi"/>
+          <w:sz w:val="20"/>
+          <w:szCs w:val="20"/>
+        </w:rPr>
+        <w:t xml:space="preserve"> = </w:t>
+      </w:r>
+      <w:proofErr w:type="spellStart"/>
+      <w:r>
+        <w:rPr>
+          <w:rFonts w:cstheme="minorHAnsi"/>
+          <w:sz w:val="20"/>
+          <w:szCs w:val="20"/>
+        </w:rPr>
+        <w:t>new</w:t>
+      </w:r>
+      <w:proofErr w:type="spellEnd"/>
       <w:r>
         <w:rPr>
           <w:rFonts w:cstheme="minorHAnsi"/>
@@ -4165,6 +5417,68 @@
         </w:rPr>
         <w:t xml:space="preserve"> </w:t>
       </w:r>
+      <w:proofErr w:type="spellStart"/>
+      <w:r>
+        <w:rPr>
+          <w:rFonts w:cstheme="minorHAnsi"/>
+          <w:sz w:val="20"/>
+          <w:szCs w:val="20"/>
+        </w:rPr>
+        <w:t>Thread</w:t>
+      </w:r>
+      <w:proofErr w:type="spellEnd"/>
+      <w:r>
+        <w:rPr>
+          <w:rFonts w:cstheme="minorHAnsi"/>
+          <w:sz w:val="20"/>
+          <w:szCs w:val="20"/>
+        </w:rPr>
+        <w:t>(</w:t>
+      </w:r>
+      <w:proofErr w:type="spellStart"/>
+      <w:r>
+        <w:rPr>
+          <w:rFonts w:cstheme="minorHAnsi"/>
+          <w:sz w:val="20"/>
+          <w:szCs w:val="20"/>
+        </w:rPr>
+        <w:t>new</w:t>
+      </w:r>
+      <w:proofErr w:type="spellEnd"/>
+      <w:r>
+        <w:rPr>
+          <w:rFonts w:cstheme="minorHAnsi"/>
+          <w:sz w:val="20"/>
+          <w:szCs w:val="20"/>
+        </w:rPr>
+        <w:t xml:space="preserve"> </w:t>
+      </w:r>
+      <w:proofErr w:type="spellStart"/>
+      <w:r>
+        <w:rPr>
+          <w:rFonts w:cstheme="minorHAnsi"/>
+          <w:sz w:val="20"/>
+          <w:szCs w:val="20"/>
+        </w:rPr>
+        <w:t>Runnable</w:t>
+      </w:r>
+      <w:proofErr w:type="spellEnd"/>
+      <w:r>
+        <w:rPr>
+          <w:rFonts w:cstheme="minorHAnsi"/>
+          <w:sz w:val="20"/>
+          <w:szCs w:val="20"/>
+        </w:rPr>
+        <w:t>(</w:t>
+      </w:r>
+      <w:r>
+        <w:rPr>
+          <w:rFonts w:cstheme="minorHAnsi"/>
+          <w:sz w:val="20"/>
+          <w:szCs w:val="20"/>
+        </w:rPr>
+        <w:t xml:space="preserve"> </w:t>
+      </w:r>
       <w:r>
         <w:rPr>
           <w:rFonts w:cstheme="minorHAnsi"/>
@@ -4275,7 +5589,25 @@
           <w:sz w:val="20"/>
           <w:szCs w:val="20"/>
         </w:rPr>
-        <w:t>public void run(</w:t>
+        <w:t xml:space="preserve">public </w:t>
+      </w:r>
+      <w:proofErr w:type="spellStart"/>
+      <w:r>
+        <w:rPr>
+          <w:rFonts w:cstheme="minorHAnsi"/>
+          <w:sz w:val="20"/>
+          <w:szCs w:val="20"/>
+        </w:rPr>
+        <w:t>void</w:t>
+      </w:r>
+      <w:proofErr w:type="spellEnd"/>
+      <w:r>
+        <w:rPr>
+          <w:rFonts w:cstheme="minorHAnsi"/>
+          <w:sz w:val="20"/>
+          <w:szCs w:val="20"/>
+        </w:rPr>
+        <w:t xml:space="preserve"> run(</w:t>
       </w:r>
       <w:r>
         <w:rPr>
@@ -4372,6 +5704,14 @@
           <w:szCs w:val="20"/>
         </w:rPr>
         <w:tab/>
+      </w:r>
+      <w:proofErr w:type="spellStart"/>
+      <w:r>
+        <w:rPr>
+          <w:rFonts w:cstheme="minorHAnsi"/>
+          <w:sz w:val="20"/>
+          <w:szCs w:val="20"/>
+        </w:rPr>
         <w:t>nazwaWatku</w:t>
       </w:r>
       <w:r>
@@ -4380,7 +5720,16 @@
           <w:sz w:val="20"/>
           <w:szCs w:val="20"/>
         </w:rPr>
-        <w:t>.start(</w:t>
+        <w:t>.start</w:t>
+      </w:r>
+      <w:proofErr w:type="spellEnd"/>
+      <w:r>
+        <w:rPr>
+          <w:rFonts w:cstheme="minorHAnsi"/>
+          <w:sz w:val="20"/>
+          <w:szCs w:val="20"/>
+        </w:rPr>
+        <w:t>(</w:t>
       </w:r>
       <w:r>
         <w:rPr>
@@ -4460,7 +5809,29 @@
           <w:sz w:val="20"/>
           <w:szCs w:val="20"/>
         </w:rPr>
-        <w:t>Interfejs Runnable z wątkiem bez przypisania zmiennej</w:t>
+        <w:t xml:space="preserve">Interfejs </w:t>
+      </w:r>
+      <w:proofErr w:type="spellStart"/>
+      <w:r>
+        <w:rPr>
+          <w:rFonts w:cstheme="minorHAnsi"/>
+          <w:b/>
+          <w:bCs/>
+          <w:sz w:val="20"/>
+          <w:szCs w:val="20"/>
+        </w:rPr>
+        <w:t>Runnable</w:t>
+      </w:r>
+      <w:proofErr w:type="spellEnd"/>
+      <w:r>
+        <w:rPr>
+          <w:rFonts w:cstheme="minorHAnsi"/>
+          <w:b/>
+          <w:bCs/>
+          <w:sz w:val="20"/>
+          <w:szCs w:val="20"/>
+        </w:rPr>
+        <w:t xml:space="preserve"> z wątkiem bez przypisania zmiennej</w:t>
       </w:r>
       <w:r>
         <w:rPr>
@@ -4512,7 +5883,25 @@
           <w:szCs w:val="20"/>
         </w:rPr>
         <w:tab/>
-        <w:t xml:space="preserve">Stosuje się takie rozwiązanie jeżeli nie ma konieczności tworzenia kolejnej dużej klasy dla danego wątku, a jedynie chcemy w klasie main wykonać raz jakąś instrukcje, ale na oddzielnym wątku. </w:t>
+        <w:t xml:space="preserve">Stosuje się takie rozwiązanie jeżeli nie ma konieczności tworzenia kolejnej dużej klasy dla danego wątku, a jedynie chcemy w klasie </w:t>
+      </w:r>
+      <w:proofErr w:type="spellStart"/>
+      <w:r>
+        <w:rPr>
+          <w:rFonts w:cstheme="minorHAnsi"/>
+          <w:sz w:val="20"/>
+          <w:szCs w:val="20"/>
+        </w:rPr>
+        <w:t>main</w:t>
+      </w:r>
+      <w:proofErr w:type="spellEnd"/>
+      <w:r>
+        <w:rPr>
+          <w:rFonts w:cstheme="minorHAnsi"/>
+          <w:sz w:val="20"/>
+          <w:szCs w:val="20"/>
+        </w:rPr>
+        <w:t xml:space="preserve"> wykonać raz jakąś instrukcje, ale na oddzielnym wątku. </w:t>
       </w:r>
       <w:r>
         <w:rPr>
@@ -4604,7 +5993,6 @@
           <w:sz w:val="20"/>
           <w:szCs w:val="20"/>
         </w:rPr>
-        <w:lastRenderedPageBreak/>
         <w:t>4.2</w:t>
       </w:r>
       <w:r>
@@ -4614,7 +6002,25 @@
           <w:szCs w:val="20"/>
         </w:rPr>
         <w:tab/>
-        <w:t>Przykładowy kod w klasie main:</w:t>
+        <w:t xml:space="preserve">Przykładowy kod w klasie </w:t>
+      </w:r>
+      <w:proofErr w:type="spellStart"/>
+      <w:r>
+        <w:rPr>
+          <w:rFonts w:cstheme="minorHAnsi"/>
+          <w:sz w:val="20"/>
+          <w:szCs w:val="20"/>
+        </w:rPr>
+        <w:t>main</w:t>
+      </w:r>
+      <w:proofErr w:type="spellEnd"/>
+      <w:r>
+        <w:rPr>
+          <w:rFonts w:cstheme="minorHAnsi"/>
+          <w:sz w:val="20"/>
+          <w:szCs w:val="20"/>
+        </w:rPr>
+        <w:t>:</w:t>
       </w:r>
     </w:p>
     <w:p>
@@ -4628,14 +6034,16 @@
           <w:szCs w:val="20"/>
         </w:rPr>
       </w:pPr>
-      <w:r>
-        <w:rPr>
-          <w:rFonts w:cstheme="minorHAnsi"/>
-          <w:sz w:val="20"/>
-          <w:szCs w:val="20"/>
-        </w:rPr>
-        <w:t>new Thread(new Runnable(</w:t>
-      </w:r>
+      <w:proofErr w:type="spellStart"/>
+      <w:r>
+        <w:rPr>
+          <w:rFonts w:cstheme="minorHAnsi"/>
+          <w:sz w:val="20"/>
+          <w:szCs w:val="20"/>
+        </w:rPr>
+        <w:t>new</w:t>
+      </w:r>
+      <w:proofErr w:type="spellEnd"/>
       <w:r>
         <w:rPr>
           <w:rFonts w:cstheme="minorHAnsi"/>
@@ -4644,6 +6052,68 @@
         </w:rPr>
         <w:t xml:space="preserve"> </w:t>
       </w:r>
+      <w:proofErr w:type="spellStart"/>
+      <w:r>
+        <w:rPr>
+          <w:rFonts w:cstheme="minorHAnsi"/>
+          <w:sz w:val="20"/>
+          <w:szCs w:val="20"/>
+        </w:rPr>
+        <w:t>Thread</w:t>
+      </w:r>
+      <w:proofErr w:type="spellEnd"/>
+      <w:r>
+        <w:rPr>
+          <w:rFonts w:cstheme="minorHAnsi"/>
+          <w:sz w:val="20"/>
+          <w:szCs w:val="20"/>
+        </w:rPr>
+        <w:t>(</w:t>
+      </w:r>
+      <w:proofErr w:type="spellStart"/>
+      <w:r>
+        <w:rPr>
+          <w:rFonts w:cstheme="minorHAnsi"/>
+          <w:sz w:val="20"/>
+          <w:szCs w:val="20"/>
+        </w:rPr>
+        <w:t>new</w:t>
+      </w:r>
+      <w:proofErr w:type="spellEnd"/>
+      <w:r>
+        <w:rPr>
+          <w:rFonts w:cstheme="minorHAnsi"/>
+          <w:sz w:val="20"/>
+          <w:szCs w:val="20"/>
+        </w:rPr>
+        <w:t xml:space="preserve"> </w:t>
+      </w:r>
+      <w:proofErr w:type="spellStart"/>
+      <w:r>
+        <w:rPr>
+          <w:rFonts w:cstheme="minorHAnsi"/>
+          <w:sz w:val="20"/>
+          <w:szCs w:val="20"/>
+        </w:rPr>
+        <w:t>Runnable</w:t>
+      </w:r>
+      <w:proofErr w:type="spellEnd"/>
+      <w:r>
+        <w:rPr>
+          <w:rFonts w:cstheme="minorHAnsi"/>
+          <w:sz w:val="20"/>
+          <w:szCs w:val="20"/>
+        </w:rPr>
+        <w:t>(</w:t>
+      </w:r>
+      <w:r>
+        <w:rPr>
+          <w:rFonts w:cstheme="minorHAnsi"/>
+          <w:sz w:val="20"/>
+          <w:szCs w:val="20"/>
+        </w:rPr>
+        <w:t xml:space="preserve"> </w:t>
+      </w:r>
       <w:r>
         <w:rPr>
           <w:rFonts w:cstheme="minorHAnsi"/>
@@ -4722,7 +6192,25 @@
           <w:sz w:val="20"/>
           <w:szCs w:val="20"/>
         </w:rPr>
-        <w:t>public void run(</w:t>
+        <w:t xml:space="preserve">public </w:t>
+      </w:r>
+      <w:proofErr w:type="spellStart"/>
+      <w:r>
+        <w:rPr>
+          <w:rFonts w:cstheme="minorHAnsi"/>
+          <w:sz w:val="20"/>
+          <w:szCs w:val="20"/>
+        </w:rPr>
+        <w:t>void</w:t>
+      </w:r>
+      <w:proofErr w:type="spellEnd"/>
+      <w:r>
+        <w:rPr>
+          <w:rFonts w:cstheme="minorHAnsi"/>
+          <w:sz w:val="20"/>
+          <w:szCs w:val="20"/>
+        </w:rPr>
+        <w:t xml:space="preserve"> run(</w:t>
       </w:r>
       <w:r>
         <w:rPr>
@@ -4870,8 +6358,20 @@
           <w:sz w:val="20"/>
           <w:szCs w:val="20"/>
         </w:rPr>
-        <w:t>Uśpienie wątku sleep</w:t>
-      </w:r>
+        <w:t xml:space="preserve">Uśpienie wątku </w:t>
+      </w:r>
+      <w:proofErr w:type="spellStart"/>
+      <w:r>
+        <w:rPr>
+          <w:rFonts w:cstheme="minorHAnsi"/>
+          <w:b/>
+          <w:bCs/>
+          <w:sz w:val="20"/>
+          <w:szCs w:val="20"/>
+        </w:rPr>
+        <w:t>sleep</w:t>
+      </w:r>
+      <w:proofErr w:type="spellEnd"/>
       <w:r>
         <w:rPr>
           <w:rFonts w:cstheme="minorHAnsi"/>
@@ -4922,7 +6422,78 @@
           <w:szCs w:val="20"/>
         </w:rPr>
         <w:tab/>
-        <w:t>Sleep umożliwia uśpienie wykonywania kodu danego wątku na określony czas. Występuje tu wyjątek typu check, który należy obsłużyć przez try/catch.</w:t>
+      </w:r>
+      <w:proofErr w:type="spellStart"/>
+      <w:r>
+        <w:rPr>
+          <w:rFonts w:cstheme="minorHAnsi"/>
+          <w:sz w:val="20"/>
+          <w:szCs w:val="20"/>
+        </w:rPr>
+        <w:t>Sleep</w:t>
+      </w:r>
+      <w:proofErr w:type="spellEnd"/>
+      <w:r>
+        <w:rPr>
+          <w:rFonts w:cstheme="minorHAnsi"/>
+          <w:sz w:val="20"/>
+          <w:szCs w:val="20"/>
+        </w:rPr>
+        <w:t xml:space="preserve"> umożliwia uśpienie wykonywania kodu danego wątku na określony czas. Występuje tu wyjątek typu </w:t>
+      </w:r>
+      <w:proofErr w:type="spellStart"/>
+      <w:r>
+        <w:rPr>
+          <w:rFonts w:cstheme="minorHAnsi"/>
+          <w:sz w:val="20"/>
+          <w:szCs w:val="20"/>
+        </w:rPr>
+        <w:t>check</w:t>
+      </w:r>
+      <w:proofErr w:type="spellEnd"/>
+      <w:r>
+        <w:rPr>
+          <w:rFonts w:cstheme="minorHAnsi"/>
+          <w:sz w:val="20"/>
+          <w:szCs w:val="20"/>
+        </w:rPr>
+        <w:t xml:space="preserve">, który należy obsłużyć przez </w:t>
+      </w:r>
+      <w:proofErr w:type="spellStart"/>
+      <w:r>
+        <w:rPr>
+          <w:rFonts w:cstheme="minorHAnsi"/>
+          <w:sz w:val="20"/>
+          <w:szCs w:val="20"/>
+        </w:rPr>
+        <w:t>try</w:t>
+      </w:r>
+      <w:proofErr w:type="spellEnd"/>
+      <w:r>
+        <w:rPr>
+          <w:rFonts w:cstheme="minorHAnsi"/>
+          <w:sz w:val="20"/>
+          <w:szCs w:val="20"/>
+        </w:rPr>
+        <w:t>/</w:t>
+      </w:r>
+      <w:proofErr w:type="spellStart"/>
+      <w:r>
+        <w:rPr>
+          <w:rFonts w:cstheme="minorHAnsi"/>
+          <w:sz w:val="20"/>
+          <w:szCs w:val="20"/>
+        </w:rPr>
+        <w:t>catch</w:t>
+      </w:r>
+      <w:proofErr w:type="spellEnd"/>
+      <w:r>
+        <w:rPr>
+          <w:rFonts w:cstheme="minorHAnsi"/>
+          <w:sz w:val="20"/>
+          <w:szCs w:val="20"/>
+        </w:rPr>
+        <w:t>.</w:t>
       </w:r>
     </w:p>
     <w:p>
@@ -4977,6 +6548,7 @@
           <w:szCs w:val="20"/>
         </w:rPr>
       </w:pPr>
+      <w:proofErr w:type="spellStart"/>
       <w:r>
         <w:rPr>
           <w:rFonts w:cstheme="minorHAnsi"/>
@@ -4985,6 +6557,7 @@
         </w:rPr>
         <w:t>Try</w:t>
       </w:r>
+      <w:proofErr w:type="spellEnd"/>
     </w:p>
     <w:p>
       <w:pPr>
@@ -5017,13 +6590,23 @@
           <w:szCs w:val="20"/>
         </w:rPr>
       </w:pPr>
-      <w:r>
-        <w:rPr>
-          <w:rFonts w:cstheme="minorHAnsi"/>
-          <w:sz w:val="20"/>
-          <w:szCs w:val="20"/>
-        </w:rPr>
-        <w:t>Thread.sleep(</w:t>
+      <w:proofErr w:type="spellStart"/>
+      <w:r>
+        <w:rPr>
+          <w:rFonts w:cstheme="minorHAnsi"/>
+          <w:sz w:val="20"/>
+          <w:szCs w:val="20"/>
+        </w:rPr>
+        <w:t>Thread.sleep</w:t>
+      </w:r>
+      <w:proofErr w:type="spellEnd"/>
+      <w:r>
+        <w:rPr>
+          <w:rFonts w:cstheme="minorHAnsi"/>
+          <w:sz w:val="20"/>
+          <w:szCs w:val="20"/>
+        </w:rPr>
+        <w:t>(</w:t>
       </w:r>
       <w:r>
         <w:rPr>
@@ -5073,13 +6656,41 @@
           <w:szCs w:val="20"/>
         </w:rPr>
       </w:pPr>
-      <w:r>
-        <w:rPr>
-          <w:rFonts w:cstheme="minorHAnsi"/>
-          <w:sz w:val="20"/>
-          <w:szCs w:val="20"/>
-        </w:rPr>
-        <w:t>catch (InterruptedException e)</w:t>
+      <w:proofErr w:type="spellStart"/>
+      <w:r>
+        <w:rPr>
+          <w:rFonts w:cstheme="minorHAnsi"/>
+          <w:sz w:val="20"/>
+          <w:szCs w:val="20"/>
+        </w:rPr>
+        <w:t>catch</w:t>
+      </w:r>
+      <w:proofErr w:type="spellEnd"/>
+      <w:r>
+        <w:rPr>
+          <w:rFonts w:cstheme="minorHAnsi"/>
+          <w:sz w:val="20"/>
+          <w:szCs w:val="20"/>
+        </w:rPr>
+        <w:t xml:space="preserve"> (</w:t>
+      </w:r>
+      <w:proofErr w:type="spellStart"/>
+      <w:r>
+        <w:rPr>
+          <w:rFonts w:cstheme="minorHAnsi"/>
+          <w:sz w:val="20"/>
+          <w:szCs w:val="20"/>
+        </w:rPr>
+        <w:t>InterruptedException</w:t>
+      </w:r>
+      <w:proofErr w:type="spellEnd"/>
+      <w:r>
+        <w:rPr>
+          <w:rFonts w:cstheme="minorHAnsi"/>
+          <w:sz w:val="20"/>
+          <w:szCs w:val="20"/>
+        </w:rPr>
+        <w:t xml:space="preserve"> e)</w:t>
       </w:r>
       <w:r>
         <w:rPr>
@@ -5164,8 +6775,20 @@
           <w:sz w:val="20"/>
           <w:szCs w:val="20"/>
         </w:rPr>
-        <w:t>Wstrzymanie wykonywania kodu join</w:t>
-      </w:r>
+        <w:t xml:space="preserve">Wstrzymanie wykonywania kodu </w:t>
+      </w:r>
+      <w:proofErr w:type="spellStart"/>
+      <w:r>
+        <w:rPr>
+          <w:rFonts w:cstheme="minorHAnsi"/>
+          <w:b/>
+          <w:bCs/>
+          <w:sz w:val="20"/>
+          <w:szCs w:val="20"/>
+        </w:rPr>
+        <w:t>join</w:t>
+      </w:r>
+      <w:proofErr w:type="spellEnd"/>
       <w:r>
         <w:rPr>
           <w:rFonts w:cstheme="minorHAnsi"/>
@@ -5207,15 +6830,7 @@
           <w:sz w:val="20"/>
           <w:szCs w:val="20"/>
         </w:rPr>
-        <w:t>6</w:t>
-      </w:r>
-      <w:r>
-        <w:rPr>
-          <w:rFonts w:cstheme="minorHAnsi"/>
-          <w:sz w:val="20"/>
-          <w:szCs w:val="20"/>
-        </w:rPr>
-        <w:t>.1</w:t>
+        <w:t>6.1</w:t>
       </w:r>
       <w:r>
         <w:rPr>
@@ -5225,6 +6840,7 @@
         </w:rPr>
         <w:tab/>
       </w:r>
+      <w:proofErr w:type="spellStart"/>
       <w:r>
         <w:rPr>
           <w:rFonts w:cstheme="minorHAnsi"/>
@@ -5233,29 +6849,58 @@
         </w:rPr>
         <w:t>Join</w:t>
       </w:r>
-      <w:r>
-        <w:rPr>
-          <w:rFonts w:cstheme="minorHAnsi"/>
-          <w:sz w:val="20"/>
-          <w:szCs w:val="20"/>
-        </w:rPr>
-        <w:t xml:space="preserve"> umożliwia </w:t>
-      </w:r>
-      <w:r>
-        <w:rPr>
-          <w:rFonts w:cstheme="minorHAnsi"/>
-          <w:sz w:val="20"/>
-          <w:szCs w:val="20"/>
-        </w:rPr>
-        <w:t xml:space="preserve">zatrzymanie wykonywania kodu, który znajduje się </w:t>
-      </w:r>
-      <w:r>
-        <w:rPr>
-          <w:rFonts w:cstheme="minorHAnsi"/>
-          <w:sz w:val="20"/>
-          <w:szCs w:val="20"/>
-        </w:rPr>
-        <w:t>po join aż do chwili gdy znajdujący się przed join wątek wykona się do końca.</w:t>
+      <w:proofErr w:type="spellEnd"/>
+      <w:r>
+        <w:rPr>
+          <w:rFonts w:cstheme="minorHAnsi"/>
+          <w:sz w:val="20"/>
+          <w:szCs w:val="20"/>
+        </w:rPr>
+        <w:t xml:space="preserve"> umożliwia zatrzymanie wykonywania kodu, który znajduje się </w:t>
+      </w:r>
+      <w:r>
+        <w:rPr>
+          <w:rFonts w:cstheme="minorHAnsi"/>
+          <w:sz w:val="20"/>
+          <w:szCs w:val="20"/>
+        </w:rPr>
+        <w:t xml:space="preserve">po </w:t>
+      </w:r>
+      <w:proofErr w:type="spellStart"/>
+      <w:r>
+        <w:rPr>
+          <w:rFonts w:cstheme="minorHAnsi"/>
+          <w:sz w:val="20"/>
+          <w:szCs w:val="20"/>
+        </w:rPr>
+        <w:t>join</w:t>
+      </w:r>
+      <w:proofErr w:type="spellEnd"/>
+      <w:r>
+        <w:rPr>
+          <w:rFonts w:cstheme="minorHAnsi"/>
+          <w:sz w:val="20"/>
+          <w:szCs w:val="20"/>
+        </w:rPr>
+        <w:t xml:space="preserve"> aż do chwili gdy znajdujący się przed </w:t>
+      </w:r>
+      <w:proofErr w:type="spellStart"/>
+      <w:r>
+        <w:rPr>
+          <w:rFonts w:cstheme="minorHAnsi"/>
+          <w:sz w:val="20"/>
+          <w:szCs w:val="20"/>
+        </w:rPr>
+        <w:t>join</w:t>
+      </w:r>
+      <w:proofErr w:type="spellEnd"/>
+      <w:r>
+        <w:rPr>
+          <w:rFonts w:cstheme="minorHAnsi"/>
+          <w:sz w:val="20"/>
+          <w:szCs w:val="20"/>
+        </w:rPr>
+        <w:t xml:space="preserve"> wątek wykona się do końca.</w:t>
       </w:r>
     </w:p>
     <w:p>
@@ -5296,16 +6941,116 @@
           <w:szCs w:val="20"/>
         </w:rPr>
         <w:tab/>
-        <w:t xml:space="preserve">Join razem z thread tworzy wyjątek typu check, który musi być obsłużony przez try/catch. Przykładowy kod: </w:t>
-      </w:r>
-      <w:r>
-        <w:rPr>
-          <w:rFonts w:cstheme="minorHAnsi"/>
-          <w:sz w:val="20"/>
-          <w:szCs w:val="20"/>
-        </w:rPr>
-        <w:t>try {</w:t>
-      </w:r>
+      </w:r>
+      <w:proofErr w:type="spellStart"/>
+      <w:r>
+        <w:rPr>
+          <w:rFonts w:cstheme="minorHAnsi"/>
+          <w:sz w:val="20"/>
+          <w:szCs w:val="20"/>
+        </w:rPr>
+        <w:t>Join</w:t>
+      </w:r>
+      <w:proofErr w:type="spellEnd"/>
+      <w:r>
+        <w:rPr>
+          <w:rFonts w:cstheme="minorHAnsi"/>
+          <w:sz w:val="20"/>
+          <w:szCs w:val="20"/>
+        </w:rPr>
+        <w:t xml:space="preserve"> razem z </w:t>
+      </w:r>
+      <w:proofErr w:type="spellStart"/>
+      <w:r>
+        <w:rPr>
+          <w:rFonts w:cstheme="minorHAnsi"/>
+          <w:sz w:val="20"/>
+          <w:szCs w:val="20"/>
+        </w:rPr>
+        <w:t>thread</w:t>
+      </w:r>
+      <w:proofErr w:type="spellEnd"/>
+      <w:r>
+        <w:rPr>
+          <w:rFonts w:cstheme="minorHAnsi"/>
+          <w:sz w:val="20"/>
+          <w:szCs w:val="20"/>
+        </w:rPr>
+        <w:t xml:space="preserve"> tworzy wyjątek typu </w:t>
+      </w:r>
+      <w:proofErr w:type="spellStart"/>
+      <w:r>
+        <w:rPr>
+          <w:rFonts w:cstheme="minorHAnsi"/>
+          <w:sz w:val="20"/>
+          <w:szCs w:val="20"/>
+        </w:rPr>
+        <w:t>check</w:t>
+      </w:r>
+      <w:proofErr w:type="spellEnd"/>
+      <w:r>
+        <w:rPr>
+          <w:rFonts w:cstheme="minorHAnsi"/>
+          <w:sz w:val="20"/>
+          <w:szCs w:val="20"/>
+        </w:rPr>
+        <w:t xml:space="preserve">, który musi być obsłużony przez </w:t>
+      </w:r>
+      <w:proofErr w:type="spellStart"/>
+      <w:r>
+        <w:rPr>
+          <w:rFonts w:cstheme="minorHAnsi"/>
+          <w:sz w:val="20"/>
+          <w:szCs w:val="20"/>
+        </w:rPr>
+        <w:t>try</w:t>
+      </w:r>
+      <w:proofErr w:type="spellEnd"/>
+      <w:r>
+        <w:rPr>
+          <w:rFonts w:cstheme="minorHAnsi"/>
+          <w:sz w:val="20"/>
+          <w:szCs w:val="20"/>
+        </w:rPr>
+        <w:t>/</w:t>
+      </w:r>
+      <w:proofErr w:type="spellStart"/>
+      <w:r>
+        <w:rPr>
+          <w:rFonts w:cstheme="minorHAnsi"/>
+          <w:sz w:val="20"/>
+          <w:szCs w:val="20"/>
+        </w:rPr>
+        <w:t>catch</w:t>
+      </w:r>
+      <w:proofErr w:type="spellEnd"/>
+      <w:r>
+        <w:rPr>
+          <w:rFonts w:cstheme="minorHAnsi"/>
+          <w:sz w:val="20"/>
+          <w:szCs w:val="20"/>
+        </w:rPr>
+        <w:t xml:space="preserve">. Przykładowy kod: </w:t>
+      </w:r>
+      <w:proofErr w:type="spellStart"/>
+      <w:r>
+        <w:rPr>
+          <w:rFonts w:cstheme="minorHAnsi"/>
+          <w:sz w:val="20"/>
+          <w:szCs w:val="20"/>
+        </w:rPr>
+        <w:t>try</w:t>
+      </w:r>
+      <w:proofErr w:type="spellEnd"/>
+      <w:r>
+        <w:rPr>
+          <w:rFonts w:cstheme="minorHAnsi"/>
+          <w:sz w:val="20"/>
+          <w:szCs w:val="20"/>
+        </w:rPr>
+        <w:t xml:space="preserve"> {</w:t>
+      </w:r>
+      <w:proofErr w:type="spellStart"/>
       <w:r>
         <w:rPr>
           <w:rFonts w:cstheme="minorHAnsi"/>
@@ -5320,7 +7065,16 @@
           <w:sz w:val="20"/>
           <w:szCs w:val="20"/>
         </w:rPr>
-        <w:t>.join(</w:t>
+        <w:t>.join</w:t>
+      </w:r>
+      <w:proofErr w:type="spellEnd"/>
+      <w:r>
+        <w:rPr>
+          <w:rFonts w:cstheme="minorHAnsi"/>
+          <w:sz w:val="20"/>
+          <w:szCs w:val="20"/>
+        </w:rPr>
+        <w:t>(</w:t>
       </w:r>
       <w:r>
         <w:rPr>
@@ -5336,7 +7090,43 @@
           <w:sz w:val="20"/>
           <w:szCs w:val="20"/>
         </w:rPr>
-        <w:t>);} catch (InterruptedException e) {</w:t>
+        <w:t xml:space="preserve">);} </w:t>
+      </w:r>
+      <w:proofErr w:type="spellStart"/>
+      <w:r>
+        <w:rPr>
+          <w:rFonts w:cstheme="minorHAnsi"/>
+          <w:sz w:val="20"/>
+          <w:szCs w:val="20"/>
+        </w:rPr>
+        <w:t>catch</w:t>
+      </w:r>
+      <w:proofErr w:type="spellEnd"/>
+      <w:r>
+        <w:rPr>
+          <w:rFonts w:cstheme="minorHAnsi"/>
+          <w:sz w:val="20"/>
+          <w:szCs w:val="20"/>
+        </w:rPr>
+        <w:t xml:space="preserve"> (</w:t>
+      </w:r>
+      <w:proofErr w:type="spellStart"/>
+      <w:r>
+        <w:rPr>
+          <w:rFonts w:cstheme="minorHAnsi"/>
+          <w:sz w:val="20"/>
+          <w:szCs w:val="20"/>
+        </w:rPr>
+        <w:t>InterruptedException</w:t>
+      </w:r>
+      <w:proofErr w:type="spellEnd"/>
+      <w:r>
+        <w:rPr>
+          <w:rFonts w:cstheme="minorHAnsi"/>
+          <w:sz w:val="20"/>
+          <w:szCs w:val="20"/>
+        </w:rPr>
+        <w:t xml:space="preserve"> e) {</w:t>
       </w:r>
       <w:r>
         <w:rPr>
@@ -5416,8 +7206,20 @@
           <w:sz w:val="20"/>
           <w:szCs w:val="20"/>
         </w:rPr>
-        <w:t>Sprawdzenie czy wątek żyje isAlive</w:t>
-      </w:r>
+        <w:t xml:space="preserve">Sprawdzenie czy wątek żyje </w:t>
+      </w:r>
+      <w:proofErr w:type="spellStart"/>
+      <w:r>
+        <w:rPr>
+          <w:rFonts w:cstheme="minorHAnsi"/>
+          <w:b/>
+          <w:bCs/>
+          <w:sz w:val="20"/>
+          <w:szCs w:val="20"/>
+        </w:rPr>
+        <w:t>isAlive</w:t>
+      </w:r>
+      <w:proofErr w:type="spellEnd"/>
       <w:r>
         <w:rPr>
           <w:rFonts w:cstheme="minorHAnsi"/>
@@ -5468,15 +7270,33 @@
           <w:szCs w:val="20"/>
         </w:rPr>
         <w:tab/>
-        <w:t>Aby sprawdzić czy wątek, który rozpoczął wykonywanie się jeszcze żyje lub czy już skończył pracę, należy użyć polecenia nazwaWątku</w:t>
-      </w:r>
-      <w:r>
-        <w:rPr>
-          <w:rFonts w:cstheme="minorHAnsi"/>
-          <w:sz w:val="20"/>
-          <w:szCs w:val="20"/>
-        </w:rPr>
-        <w:t>.isAlive(</w:t>
+        <w:t xml:space="preserve">Aby sprawdzić czy wątek, który rozpoczął wykonywanie się jeszcze żyje lub czy już skończył pracę, należy użyć polecenia </w:t>
+      </w:r>
+      <w:proofErr w:type="spellStart"/>
+      <w:r>
+        <w:rPr>
+          <w:rFonts w:cstheme="minorHAnsi"/>
+          <w:sz w:val="20"/>
+          <w:szCs w:val="20"/>
+        </w:rPr>
+        <w:t>nazwaWątku</w:t>
+      </w:r>
+      <w:r>
+        <w:rPr>
+          <w:rFonts w:cstheme="minorHAnsi"/>
+          <w:sz w:val="20"/>
+          <w:szCs w:val="20"/>
+        </w:rPr>
+        <w:t>.isAlive</w:t>
+      </w:r>
+      <w:proofErr w:type="spellEnd"/>
+      <w:r>
+        <w:rPr>
+          <w:rFonts w:cstheme="minorHAnsi"/>
+          <w:sz w:val="20"/>
+          <w:szCs w:val="20"/>
+        </w:rPr>
+        <w:t>(</w:t>
       </w:r>
       <w:r>
         <w:rPr>
@@ -5533,7 +7353,43 @@
           <w:szCs w:val="20"/>
         </w:rPr>
         <w:tab/>
-        <w:t>Można umieścić isAlive przed i po join wtedy widzimy dokładnie kiedy wątek rozpoczął i skończył pracę.</w:t>
+        <w:t xml:space="preserve">Można umieścić </w:t>
+      </w:r>
+      <w:proofErr w:type="spellStart"/>
+      <w:r>
+        <w:rPr>
+          <w:rFonts w:cstheme="minorHAnsi"/>
+          <w:sz w:val="20"/>
+          <w:szCs w:val="20"/>
+        </w:rPr>
+        <w:t>isAlive</w:t>
+      </w:r>
+      <w:proofErr w:type="spellEnd"/>
+      <w:r>
+        <w:rPr>
+          <w:rFonts w:cstheme="minorHAnsi"/>
+          <w:sz w:val="20"/>
+          <w:szCs w:val="20"/>
+        </w:rPr>
+        <w:t xml:space="preserve"> przed i po </w:t>
+      </w:r>
+      <w:proofErr w:type="spellStart"/>
+      <w:r>
+        <w:rPr>
+          <w:rFonts w:cstheme="minorHAnsi"/>
+          <w:sz w:val="20"/>
+          <w:szCs w:val="20"/>
+        </w:rPr>
+        <w:t>join</w:t>
+      </w:r>
+      <w:proofErr w:type="spellEnd"/>
+      <w:r>
+        <w:rPr>
+          <w:rFonts w:cstheme="minorHAnsi"/>
+          <w:sz w:val="20"/>
+          <w:szCs w:val="20"/>
+        </w:rPr>
+        <w:t xml:space="preserve"> wtedy widzimy dokładnie kiedy wątek rozpoczął i skończył pracę.</w:t>
       </w:r>
     </w:p>
     <w:p>
@@ -5562,10 +7418,197 @@
         <w:jc w:val="both"/>
         <w:rPr>
           <w:rFonts w:cstheme="minorHAnsi"/>
-          <w:sz w:val="20"/>
-          <w:szCs w:val="20"/>
-        </w:rPr>
-      </w:pPr>
+          <w:b/>
+          <w:bCs/>
+          <w:sz w:val="20"/>
+          <w:szCs w:val="20"/>
+        </w:rPr>
+      </w:pPr>
+      <w:r>
+        <w:rPr>
+          <w:rFonts w:cstheme="minorHAnsi"/>
+          <w:b/>
+          <w:bCs/>
+          <w:sz w:val="20"/>
+          <w:szCs w:val="20"/>
+        </w:rPr>
+        <w:t>8</w:t>
+      </w:r>
+      <w:r>
+        <w:rPr>
+          <w:rFonts w:cstheme="minorHAnsi"/>
+          <w:b/>
+          <w:bCs/>
+          <w:sz w:val="20"/>
+          <w:szCs w:val="20"/>
+        </w:rPr>
+        <w:t>.</w:t>
+      </w:r>
+      <w:r>
+        <w:rPr>
+          <w:rFonts w:cstheme="minorHAnsi"/>
+          <w:b/>
+          <w:bCs/>
+          <w:sz w:val="20"/>
+          <w:szCs w:val="20"/>
+        </w:rPr>
+        <w:tab/>
+      </w:r>
+      <w:r>
+        <w:rPr>
+          <w:rFonts w:cstheme="minorHAnsi"/>
+          <w:b/>
+          <w:bCs/>
+          <w:sz w:val="20"/>
+          <w:szCs w:val="20"/>
+        </w:rPr>
+        <w:t>Ponowne uruchomienie wątku</w:t>
+      </w:r>
+      <w:r>
+        <w:rPr>
+          <w:rFonts w:cstheme="minorHAnsi"/>
+          <w:b/>
+          <w:bCs/>
+          <w:sz w:val="20"/>
+          <w:szCs w:val="20"/>
+        </w:rPr>
+        <w:t>:</w:t>
+      </w:r>
+    </w:p>
+    <w:p>
+      <w:pPr>
+        <w:spacing w:after="0" w:line="240" w:lineRule="auto"/>
+        <w:ind w:left="708"/>
+        <w:jc w:val="both"/>
+        <w:rPr>
+          <w:rFonts w:cstheme="minorHAnsi"/>
+          <w:sz w:val="20"/>
+          <w:szCs w:val="20"/>
+        </w:rPr>
+      </w:pPr>
+      <w:r>
+        <w:rPr>
+          <w:rFonts w:cstheme="minorHAnsi"/>
+          <w:sz w:val="20"/>
+          <w:szCs w:val="20"/>
+        </w:rPr>
+        <w:t>Nie możemy wykonać startu tego samego wątku na tym samym obiekcie</w:t>
+      </w:r>
+      <w:r>
+        <w:rPr>
+          <w:rFonts w:cstheme="minorHAnsi"/>
+          <w:sz w:val="20"/>
+          <w:szCs w:val="20"/>
+        </w:rPr>
+        <w:t xml:space="preserve">. </w:t>
+      </w:r>
+      <w:r>
+        <w:rPr>
+          <w:rFonts w:cstheme="minorHAnsi"/>
+          <w:sz w:val="20"/>
+          <w:szCs w:val="20"/>
+        </w:rPr>
+        <w:t>Musimy stworzyć nowy obiekt</w:t>
+      </w:r>
+      <w:r>
+        <w:rPr>
+          <w:rFonts w:cstheme="minorHAnsi"/>
+          <w:sz w:val="20"/>
+          <w:szCs w:val="20"/>
+        </w:rPr>
+        <w:t xml:space="preserve"> i ponownie użyć polecenia </w:t>
+      </w:r>
+      <w:proofErr w:type="spellStart"/>
+      <w:r>
+        <w:rPr>
+          <w:rFonts w:cstheme="minorHAnsi"/>
+          <w:sz w:val="20"/>
+          <w:szCs w:val="20"/>
+        </w:rPr>
+        <w:t>nazwaW</w:t>
+      </w:r>
+      <w:r>
+        <w:rPr>
+          <w:rFonts w:cstheme="minorHAnsi"/>
+          <w:sz w:val="20"/>
+          <w:szCs w:val="20"/>
+        </w:rPr>
+        <w:t>atk</w:t>
+      </w:r>
+      <w:r>
+        <w:rPr>
+          <w:rFonts w:cstheme="minorHAnsi"/>
+          <w:sz w:val="20"/>
+          <w:szCs w:val="20"/>
+        </w:rPr>
+        <w:t>u</w:t>
+      </w:r>
+      <w:r>
+        <w:rPr>
+          <w:rFonts w:cstheme="minorHAnsi"/>
+          <w:sz w:val="20"/>
+          <w:szCs w:val="20"/>
+        </w:rPr>
+        <w:t>.start</w:t>
+      </w:r>
+      <w:proofErr w:type="spellEnd"/>
+      <w:r>
+        <w:rPr>
+          <w:rFonts w:cstheme="minorHAnsi"/>
+          <w:sz w:val="20"/>
+          <w:szCs w:val="20"/>
+        </w:rPr>
+        <w:t>(</w:t>
+      </w:r>
+      <w:r>
+        <w:rPr>
+          <w:rFonts w:cstheme="minorHAnsi"/>
+          <w:sz w:val="20"/>
+          <w:szCs w:val="20"/>
+        </w:rPr>
+        <w:t xml:space="preserve"> </w:t>
+      </w:r>
+      <w:r>
+        <w:rPr>
+          <w:rFonts w:cstheme="minorHAnsi"/>
+          <w:sz w:val="20"/>
+          <w:szCs w:val="20"/>
+        </w:rPr>
+        <w:t>)</w:t>
+      </w:r>
+    </w:p>
+    <w:p>
+      <w:pPr>
+        <w:spacing w:after="0" w:line="240" w:lineRule="auto"/>
+        <w:jc w:val="both"/>
+        <w:rPr>
+          <w:rFonts w:cstheme="minorHAnsi"/>
+          <w:sz w:val="20"/>
+          <w:szCs w:val="20"/>
+        </w:rPr>
+      </w:pPr>
+    </w:p>
+    <w:p>
+      <w:pPr>
+        <w:spacing w:after="0" w:line="240" w:lineRule="auto"/>
+        <w:rPr>
+          <w:rFonts w:cstheme="minorHAnsi"/>
+          <w:kern w:val="2"/>
+          <w:sz w:val="20"/>
+          <w:szCs w:val="20"/>
+          <w14:ligatures w14:val="standardContextual"/>
+        </w:rPr>
+      </w:pPr>
+      <w:r>
+        <w:rPr>
+          <w:rFonts w:cstheme="minorHAnsi"/>
+          <w:kern w:val="2"/>
+          <w:sz w:val="20"/>
+          <w:szCs w:val="20"/>
+          <w14:ligatures w14:val="standardContextual"/>
+        </w:rPr>
+        <w:t>----------------------------------------------------------------------------------------------------------------------------------------------------</w:t>
+      </w:r>
     </w:p>
     <w:p>
       <w:pPr>
@@ -5589,13 +7632,24 @@
     <w:p>
       <w:pPr>
         <w:spacing w:after="0" w:line="240" w:lineRule="auto"/>
-        <w:jc w:val="both"/>
-        <w:rPr>
-          <w:rFonts w:cstheme="minorHAnsi"/>
-          <w:sz w:val="20"/>
-          <w:szCs w:val="20"/>
-        </w:rPr>
-      </w:pPr>
+        <w:rPr>
+          <w:rFonts w:cstheme="minorHAnsi"/>
+          <w:kern w:val="2"/>
+          <w:sz w:val="20"/>
+          <w:szCs w:val="20"/>
+          <w14:ligatures w14:val="standardContextual"/>
+        </w:rPr>
+      </w:pPr>
+      <w:r>
+        <w:rPr>
+          <w:rFonts w:cstheme="minorHAnsi"/>
+          <w:kern w:val="2"/>
+          <w:sz w:val="20"/>
+          <w:szCs w:val="20"/>
+          <w14:ligatures w14:val="standardContextual"/>
+        </w:rPr>
+        <w:t>----------------------------------------------------------------------------------------------------------------------------------------------------</w:t>
+      </w:r>
     </w:p>
     <w:p>
       <w:pPr>
@@ -5639,7 +7693,50 @@
           <w:szCs w:val="20"/>
         </w:rPr>
         <w:tab/>
-        <w:t>static final String:</w:t>
+      </w:r>
+      <w:proofErr w:type="spellStart"/>
+      <w:r>
+        <w:rPr>
+          <w:rFonts w:cstheme="minorHAnsi"/>
+          <w:b/>
+          <w:bCs/>
+          <w:sz w:val="20"/>
+          <w:szCs w:val="20"/>
+        </w:rPr>
+        <w:t>static</w:t>
+      </w:r>
+      <w:proofErr w:type="spellEnd"/>
+      <w:r>
+        <w:rPr>
+          <w:rFonts w:cstheme="minorHAnsi"/>
+          <w:b/>
+          <w:bCs/>
+          <w:sz w:val="20"/>
+          <w:szCs w:val="20"/>
+        </w:rPr>
+        <w:t xml:space="preserve"> </w:t>
+      </w:r>
+      <w:proofErr w:type="spellStart"/>
+      <w:r>
+        <w:rPr>
+          <w:rFonts w:cstheme="minorHAnsi"/>
+          <w:b/>
+          <w:bCs/>
+          <w:sz w:val="20"/>
+          <w:szCs w:val="20"/>
+        </w:rPr>
+        <w:t>final</w:t>
+      </w:r>
+      <w:proofErr w:type="spellEnd"/>
+      <w:r>
+        <w:rPr>
+          <w:rFonts w:cstheme="minorHAnsi"/>
+          <w:b/>
+          <w:bCs/>
+          <w:sz w:val="20"/>
+          <w:szCs w:val="20"/>
+        </w:rPr>
+        <w:t xml:space="preserve"> String:</w:t>
       </w:r>
     </w:p>
     <w:p>
@@ -5659,7 +7756,43 @@
           <w:sz w:val="20"/>
           <w:szCs w:val="20"/>
         </w:rPr>
-        <w:t>Jeżeli mamy „static final String NAZWA_POLA” to nazwę pola zapisujemy w konwencji jak pokazano w powyższym przykładzie.</w:t>
+        <w:t>Jeżeli mamy „</w:t>
+      </w:r>
+      <w:proofErr w:type="spellStart"/>
+      <w:r>
+        <w:rPr>
+          <w:rFonts w:cstheme="minorHAnsi"/>
+          <w:sz w:val="20"/>
+          <w:szCs w:val="20"/>
+        </w:rPr>
+        <w:t>static</w:t>
+      </w:r>
+      <w:proofErr w:type="spellEnd"/>
+      <w:r>
+        <w:rPr>
+          <w:rFonts w:cstheme="minorHAnsi"/>
+          <w:sz w:val="20"/>
+          <w:szCs w:val="20"/>
+        </w:rPr>
+        <w:t xml:space="preserve"> </w:t>
+      </w:r>
+      <w:proofErr w:type="spellStart"/>
+      <w:r>
+        <w:rPr>
+          <w:rFonts w:cstheme="minorHAnsi"/>
+          <w:sz w:val="20"/>
+          <w:szCs w:val="20"/>
+        </w:rPr>
+        <w:t>final</w:t>
+      </w:r>
+      <w:proofErr w:type="spellEnd"/>
+      <w:r>
+        <w:rPr>
+          <w:rFonts w:cstheme="minorHAnsi"/>
+          <w:sz w:val="20"/>
+          <w:szCs w:val="20"/>
+        </w:rPr>
+        <w:t xml:space="preserve"> String NAZWA_POLA” to nazwę pola zapisujemy w konwencji jak pokazano w powyższym przykładzie.</w:t>
       </w:r>
     </w:p>
     <w:p>
@@ -5705,7 +7838,28 @@
           <w:szCs w:val="20"/>
         </w:rPr>
         <w:tab/>
-        <w:t>camelCase:</w:t>
+      </w:r>
+      <w:proofErr w:type="spellStart"/>
+      <w:r>
+        <w:rPr>
+          <w:rFonts w:cstheme="minorHAnsi"/>
+          <w:b/>
+          <w:bCs/>
+          <w:sz w:val="20"/>
+          <w:szCs w:val="20"/>
+        </w:rPr>
+        <w:t>camelCase</w:t>
+      </w:r>
+      <w:proofErr w:type="spellEnd"/>
+      <w:r>
+        <w:rPr>
+          <w:rFonts w:cstheme="minorHAnsi"/>
+          <w:b/>
+          <w:bCs/>
+          <w:sz w:val="20"/>
+          <w:szCs w:val="20"/>
+        </w:rPr>
+        <w:t>:</w:t>
       </w:r>
     </w:p>
     <w:p>
@@ -5725,7 +7879,43 @@
           <w:sz w:val="20"/>
           <w:szCs w:val="20"/>
         </w:rPr>
-        <w:t>System notacji ciągów tekstowych, w którym kolejne wyrazy pisane są łącznie, rozpoczynając każdy następny wielką literą (oprócz pierwszego). Na przykład: nazwaZmiennej, kolejnaNazwaZmiennej.</w:t>
+        <w:t xml:space="preserve">System notacji ciągów tekstowych, w którym kolejne wyrazy pisane są łącznie, rozpoczynając każdy następny wielką literą (oprócz pierwszego). Na przykład: </w:t>
+      </w:r>
+      <w:proofErr w:type="spellStart"/>
+      <w:r>
+        <w:rPr>
+          <w:rFonts w:cstheme="minorHAnsi"/>
+          <w:sz w:val="20"/>
+          <w:szCs w:val="20"/>
+        </w:rPr>
+        <w:t>nazwaZmiennej</w:t>
+      </w:r>
+      <w:proofErr w:type="spellEnd"/>
+      <w:r>
+        <w:rPr>
+          <w:rFonts w:cstheme="minorHAnsi"/>
+          <w:sz w:val="20"/>
+          <w:szCs w:val="20"/>
+        </w:rPr>
+        <w:t xml:space="preserve">, </w:t>
+      </w:r>
+      <w:proofErr w:type="spellStart"/>
+      <w:r>
+        <w:rPr>
+          <w:rFonts w:cstheme="minorHAnsi"/>
+          <w:sz w:val="20"/>
+          <w:szCs w:val="20"/>
+        </w:rPr>
+        <w:t>kolejnaNazwaZmiennej</w:t>
+      </w:r>
+      <w:proofErr w:type="spellEnd"/>
+      <w:r>
+        <w:rPr>
+          <w:rFonts w:cstheme="minorHAnsi"/>
+          <w:sz w:val="20"/>
+          <w:szCs w:val="20"/>
+        </w:rPr>
+        <w:t>.</w:t>
       </w:r>
     </w:p>
     <w:p>
@@ -5745,7 +7935,25 @@
           <w:sz w:val="20"/>
           <w:szCs w:val="20"/>
         </w:rPr>
-        <w:t>Znany jest również pod nazwą bumpyCaps.</w:t>
+        <w:t xml:space="preserve">Znany jest również pod nazwą </w:t>
+      </w:r>
+      <w:proofErr w:type="spellStart"/>
+      <w:r>
+        <w:rPr>
+          <w:rFonts w:cstheme="minorHAnsi"/>
+          <w:sz w:val="20"/>
+          <w:szCs w:val="20"/>
+        </w:rPr>
+        <w:t>bumpyCaps</w:t>
+      </w:r>
+      <w:proofErr w:type="spellEnd"/>
+      <w:r>
+        <w:rPr>
+          <w:rFonts w:cstheme="minorHAnsi"/>
+          <w:sz w:val="20"/>
+          <w:szCs w:val="20"/>
+        </w:rPr>
+        <w:t>.</w:t>
       </w:r>
     </w:p>
     <w:p>
@@ -5790,7 +7998,28 @@
           <w:szCs w:val="20"/>
         </w:rPr>
         <w:tab/>
-        <w:t>PascalCase:</w:t>
+      </w:r>
+      <w:proofErr w:type="spellStart"/>
+      <w:r>
+        <w:rPr>
+          <w:rFonts w:cstheme="minorHAnsi"/>
+          <w:b/>
+          <w:bCs/>
+          <w:sz w:val="20"/>
+          <w:szCs w:val="20"/>
+        </w:rPr>
+        <w:t>PascalCase</w:t>
+      </w:r>
+      <w:proofErr w:type="spellEnd"/>
+      <w:r>
+        <w:rPr>
+          <w:rFonts w:cstheme="minorHAnsi"/>
+          <w:b/>
+          <w:bCs/>
+          <w:sz w:val="20"/>
+          <w:szCs w:val="20"/>
+        </w:rPr>
+        <w:t>:</w:t>
       </w:r>
     </w:p>
     <w:p>
@@ -5810,30 +8039,157 @@
           <w:sz w:val="20"/>
           <w:szCs w:val="20"/>
         </w:rPr>
-        <w:t>System notacji ciągów tekstowych, w którym kolejne wyrazy pisane są łącznie, rozpoczynając każdy z nich wielką literą. Na przykład: BackColor, FatalError. Zapis PascalCase, w przeciwieństwie do notacji camelCase, zawsze rozpoczyna się wielką literą. Znany jest również pod nazwą UpperCamelCase.</w:t>
-      </w:r>
-    </w:p>
-    <w:p>
-      <w:pPr>
-        <w:spacing w:after="0" w:line="240" w:lineRule="auto"/>
-        <w:jc w:val="both"/>
-        <w:rPr>
-          <w:rFonts w:cstheme="minorHAnsi"/>
-          <w:sz w:val="20"/>
-          <w:szCs w:val="20"/>
-        </w:rPr>
-      </w:pPr>
-    </w:p>
-    <w:p>
-      <w:pPr>
-        <w:spacing w:after="0" w:line="240" w:lineRule="auto"/>
-        <w:jc w:val="both"/>
-        <w:rPr>
-          <w:rFonts w:cstheme="minorHAnsi"/>
-          <w:sz w:val="20"/>
-          <w:szCs w:val="20"/>
-        </w:rPr>
-      </w:pPr>
+        <w:lastRenderedPageBreak/>
+        <w:t xml:space="preserve">System notacji ciągów tekstowych, w którym kolejne wyrazy pisane są łącznie, rozpoczynając każdy z nich wielką literą. Na przykład: </w:t>
+      </w:r>
+      <w:proofErr w:type="spellStart"/>
+      <w:r>
+        <w:rPr>
+          <w:rFonts w:cstheme="minorHAnsi"/>
+          <w:sz w:val="20"/>
+          <w:szCs w:val="20"/>
+        </w:rPr>
+        <w:t>BackColor</w:t>
+      </w:r>
+      <w:proofErr w:type="spellEnd"/>
+      <w:r>
+        <w:rPr>
+          <w:rFonts w:cstheme="minorHAnsi"/>
+          <w:sz w:val="20"/>
+          <w:szCs w:val="20"/>
+        </w:rPr>
+        <w:t xml:space="preserve">, </w:t>
+      </w:r>
+      <w:proofErr w:type="spellStart"/>
+      <w:r>
+        <w:rPr>
+          <w:rFonts w:cstheme="minorHAnsi"/>
+          <w:sz w:val="20"/>
+          <w:szCs w:val="20"/>
+        </w:rPr>
+        <w:t>FatalError</w:t>
+      </w:r>
+      <w:proofErr w:type="spellEnd"/>
+      <w:r>
+        <w:rPr>
+          <w:rFonts w:cstheme="minorHAnsi"/>
+          <w:sz w:val="20"/>
+          <w:szCs w:val="20"/>
+        </w:rPr>
+        <w:t xml:space="preserve">. Zapis </w:t>
+      </w:r>
+      <w:proofErr w:type="spellStart"/>
+      <w:r>
+        <w:rPr>
+          <w:rFonts w:cstheme="minorHAnsi"/>
+          <w:sz w:val="20"/>
+          <w:szCs w:val="20"/>
+        </w:rPr>
+        <w:t>PascalCase</w:t>
+      </w:r>
+      <w:proofErr w:type="spellEnd"/>
+      <w:r>
+        <w:rPr>
+          <w:rFonts w:cstheme="minorHAnsi"/>
+          <w:sz w:val="20"/>
+          <w:szCs w:val="20"/>
+        </w:rPr>
+        <w:t xml:space="preserve">, w przeciwieństwie do notacji </w:t>
+      </w:r>
+      <w:proofErr w:type="spellStart"/>
+      <w:r>
+        <w:rPr>
+          <w:rFonts w:cstheme="minorHAnsi"/>
+          <w:sz w:val="20"/>
+          <w:szCs w:val="20"/>
+        </w:rPr>
+        <w:t>camelCase</w:t>
+      </w:r>
+      <w:proofErr w:type="spellEnd"/>
+      <w:r>
+        <w:rPr>
+          <w:rFonts w:cstheme="minorHAnsi"/>
+          <w:sz w:val="20"/>
+          <w:szCs w:val="20"/>
+        </w:rPr>
+        <w:t xml:space="preserve">, zawsze rozpoczyna się wielką literą. Znany jest również pod nazwą </w:t>
+      </w:r>
+      <w:proofErr w:type="spellStart"/>
+      <w:r>
+        <w:rPr>
+          <w:rFonts w:cstheme="minorHAnsi"/>
+          <w:sz w:val="20"/>
+          <w:szCs w:val="20"/>
+        </w:rPr>
+        <w:t>UpperCamelCase</w:t>
+      </w:r>
+      <w:proofErr w:type="spellEnd"/>
+      <w:r>
+        <w:rPr>
+          <w:rFonts w:cstheme="minorHAnsi"/>
+          <w:sz w:val="20"/>
+          <w:szCs w:val="20"/>
+        </w:rPr>
+        <w:t>.</w:t>
+      </w:r>
+    </w:p>
+    <w:p>
+      <w:pPr>
+        <w:spacing w:after="0" w:line="240" w:lineRule="auto"/>
+        <w:rPr>
+          <w:rFonts w:cstheme="minorHAnsi"/>
+          <w:kern w:val="2"/>
+          <w:sz w:val="20"/>
+          <w:szCs w:val="20"/>
+          <w14:ligatures w14:val="standardContextual"/>
+        </w:rPr>
+      </w:pPr>
+    </w:p>
+    <w:p>
+      <w:pPr>
+        <w:spacing w:after="0" w:line="240" w:lineRule="auto"/>
+        <w:rPr>
+          <w:rFonts w:cstheme="minorHAnsi"/>
+          <w:kern w:val="2"/>
+          <w:sz w:val="20"/>
+          <w:szCs w:val="20"/>
+          <w14:ligatures w14:val="standardContextual"/>
+        </w:rPr>
+      </w:pPr>
+    </w:p>
+    <w:p>
+      <w:pPr>
+        <w:spacing w:after="0" w:line="240" w:lineRule="auto"/>
+        <w:rPr>
+          <w:rFonts w:cstheme="minorHAnsi"/>
+          <w:kern w:val="2"/>
+          <w:sz w:val="20"/>
+          <w:szCs w:val="20"/>
+          <w14:ligatures w14:val="standardContextual"/>
+        </w:rPr>
+      </w:pPr>
+    </w:p>
+    <w:p>
+      <w:pPr>
+        <w:spacing w:after="0" w:line="240" w:lineRule="auto"/>
+        <w:rPr>
+          <w:rFonts w:cstheme="minorHAnsi"/>
+          <w:kern w:val="2"/>
+          <w:sz w:val="20"/>
+          <w:szCs w:val="20"/>
+          <w14:ligatures w14:val="standardContextual"/>
+        </w:rPr>
+      </w:pPr>
+      <w:r>
+        <w:rPr>
+          <w:rFonts w:cstheme="minorHAnsi"/>
+          <w:kern w:val="2"/>
+          <w:sz w:val="20"/>
+          <w:szCs w:val="20"/>
+          <w14:ligatures w14:val="standardContextual"/>
+        </w:rPr>
+        <w:t>----------------------------------------------------------------------------------------------------------------------------------------------------</w:t>
+      </w:r>
     </w:p>
     <w:p>
       <w:pPr>
@@ -5873,19 +8229,28 @@
     <w:p>
       <w:pPr>
         <w:spacing w:after="0" w:line="240" w:lineRule="auto"/>
-        <w:ind w:left="705" w:hanging="705"/>
-        <w:jc w:val="both"/>
-        <w:rPr>
-          <w:rFonts w:cstheme="minorHAnsi"/>
-          <w:sz w:val="20"/>
-          <w:szCs w:val="20"/>
-        </w:rPr>
-      </w:pPr>
-    </w:p>
-    <w:p>
-      <w:pPr>
-        <w:spacing w:after="0" w:line="240" w:lineRule="auto"/>
-        <w:ind w:left="705" w:hanging="705"/>
+        <w:rPr>
+          <w:rFonts w:cstheme="minorHAnsi"/>
+          <w:kern w:val="2"/>
+          <w:sz w:val="20"/>
+          <w:szCs w:val="20"/>
+          <w14:ligatures w14:val="standardContextual"/>
+        </w:rPr>
+      </w:pPr>
+      <w:r>
+        <w:rPr>
+          <w:rFonts w:cstheme="minorHAnsi"/>
+          <w:kern w:val="2"/>
+          <w:sz w:val="20"/>
+          <w:szCs w:val="20"/>
+          <w14:ligatures w14:val="standardContextual"/>
+        </w:rPr>
+        <w:t>----------------------------------------------------------------------------------------------------------------------------------------------------</w:t>
+      </w:r>
+    </w:p>
+    <w:p>
+      <w:pPr>
+        <w:spacing w:after="0" w:line="240" w:lineRule="auto"/>
         <w:jc w:val="both"/>
         <w:rPr>
           <w:rFonts w:cstheme="minorHAnsi"/>
@@ -5999,13 +8364,24 @@
     <w:p>
       <w:pPr>
         <w:spacing w:after="0" w:line="240" w:lineRule="auto"/>
-        <w:jc w:val="both"/>
-        <w:rPr>
-          <w:rFonts w:cstheme="minorHAnsi"/>
-          <w:sz w:val="20"/>
-          <w:szCs w:val="20"/>
-        </w:rPr>
-      </w:pPr>
+        <w:rPr>
+          <w:rFonts w:cstheme="minorHAnsi"/>
+          <w:kern w:val="2"/>
+          <w:sz w:val="20"/>
+          <w:szCs w:val="20"/>
+          <w14:ligatures w14:val="standardContextual"/>
+        </w:rPr>
+      </w:pPr>
+      <w:r>
+        <w:rPr>
+          <w:rFonts w:cstheme="minorHAnsi"/>
+          <w:kern w:val="2"/>
+          <w:sz w:val="20"/>
+          <w:szCs w:val="20"/>
+          <w14:ligatures w14:val="standardContextual"/>
+        </w:rPr>
+        <w:t>----------------------------------------------------------------------------------------------------------------------------------------------------</w:t>
+      </w:r>
     </w:p>
     <w:p>
       <w:pPr>
@@ -6029,13 +8405,24 @@
     <w:p>
       <w:pPr>
         <w:spacing w:after="0" w:line="240" w:lineRule="auto"/>
-        <w:jc w:val="both"/>
-        <w:rPr>
-          <w:rFonts w:cstheme="minorHAnsi"/>
-          <w:sz w:val="20"/>
-          <w:szCs w:val="20"/>
-        </w:rPr>
-      </w:pPr>
+        <w:rPr>
+          <w:rFonts w:cstheme="minorHAnsi"/>
+          <w:kern w:val="2"/>
+          <w:sz w:val="20"/>
+          <w:szCs w:val="20"/>
+          <w14:ligatures w14:val="standardContextual"/>
+        </w:rPr>
+      </w:pPr>
+      <w:r>
+        <w:rPr>
+          <w:rFonts w:cstheme="minorHAnsi"/>
+          <w:kern w:val="2"/>
+          <w:sz w:val="20"/>
+          <w:szCs w:val="20"/>
+          <w14:ligatures w14:val="standardContextual"/>
+        </w:rPr>
+        <w:t>----------------------------------------------------------------------------------------------------------------------------------------------------</w:t>
+      </w:r>
     </w:p>
     <w:p>
       <w:pPr>
@@ -6101,7 +8488,43 @@
           <w:szCs w:val="20"/>
         </w:rPr>
         <w:tab/>
-        <w:t>Pola final piszemy najpierw, potem pola bez final.</w:t>
+        <w:t xml:space="preserve">Pola </w:t>
+      </w:r>
+      <w:proofErr w:type="spellStart"/>
+      <w:r>
+        <w:rPr>
+          <w:rFonts w:cstheme="minorHAnsi"/>
+          <w:sz w:val="20"/>
+          <w:szCs w:val="20"/>
+        </w:rPr>
+        <w:t>final</w:t>
+      </w:r>
+      <w:proofErr w:type="spellEnd"/>
+      <w:r>
+        <w:rPr>
+          <w:rFonts w:cstheme="minorHAnsi"/>
+          <w:sz w:val="20"/>
+          <w:szCs w:val="20"/>
+        </w:rPr>
+        <w:t xml:space="preserve"> piszemy najpierw, potem pola bez </w:t>
+      </w:r>
+      <w:proofErr w:type="spellStart"/>
+      <w:r>
+        <w:rPr>
+          <w:rFonts w:cstheme="minorHAnsi"/>
+          <w:sz w:val="20"/>
+          <w:szCs w:val="20"/>
+        </w:rPr>
+        <w:t>final</w:t>
+      </w:r>
+      <w:proofErr w:type="spellEnd"/>
+      <w:r>
+        <w:rPr>
+          <w:rFonts w:cstheme="minorHAnsi"/>
+          <w:sz w:val="20"/>
+          <w:szCs w:val="20"/>
+        </w:rPr>
+        <w:t>.</w:t>
       </w:r>
     </w:p>
     <w:p>
@@ -6158,7 +8581,43 @@
           <w:szCs w:val="20"/>
         </w:rPr>
         <w:tab/>
-        <w:t>Jeżeli w metodzie public odwołujemy się do metody private, to ta metoda private musi w kodzie znajdować się bezpośrednio pod metodą public.</w:t>
+        <w:t xml:space="preserve">Jeżeli w metodzie public odwołujemy się do metody </w:t>
+      </w:r>
+      <w:proofErr w:type="spellStart"/>
+      <w:r>
+        <w:rPr>
+          <w:rFonts w:cstheme="minorHAnsi"/>
+          <w:sz w:val="20"/>
+          <w:szCs w:val="20"/>
+        </w:rPr>
+        <w:t>private</w:t>
+      </w:r>
+      <w:proofErr w:type="spellEnd"/>
+      <w:r>
+        <w:rPr>
+          <w:rFonts w:cstheme="minorHAnsi"/>
+          <w:sz w:val="20"/>
+          <w:szCs w:val="20"/>
+        </w:rPr>
+        <w:t xml:space="preserve">, to ta metoda </w:t>
+      </w:r>
+      <w:proofErr w:type="spellStart"/>
+      <w:r>
+        <w:rPr>
+          <w:rFonts w:cstheme="minorHAnsi"/>
+          <w:sz w:val="20"/>
+          <w:szCs w:val="20"/>
+        </w:rPr>
+        <w:t>private</w:t>
+      </w:r>
+      <w:proofErr w:type="spellEnd"/>
+      <w:r>
+        <w:rPr>
+          <w:rFonts w:cstheme="minorHAnsi"/>
+          <w:sz w:val="20"/>
+          <w:szCs w:val="20"/>
+        </w:rPr>
+        <w:t xml:space="preserve"> musi w kodzie znajdować się bezpośrednio pod metodą public.</w:t>
       </w:r>
     </w:p>
     <w:sectPr>

--- a/Programowanie w języku JAVA.docx
+++ b/Programowanie w języku JAVA.docx
@@ -3102,6 +3102,166 @@
     <w:p>
       <w:pPr>
         <w:spacing w:after="0" w:line="240" w:lineRule="auto"/>
+        <w:jc w:val="both"/>
+        <w:rPr>
+          <w:rFonts w:cstheme="minorHAnsi"/>
+          <w:sz w:val="20"/>
+          <w:szCs w:val="20"/>
+        </w:rPr>
+      </w:pPr>
+    </w:p>
+    <w:p>
+      <w:pPr>
+        <w:spacing w:after="0" w:line="240" w:lineRule="auto"/>
+        <w:jc w:val="both"/>
+        <w:rPr>
+          <w:rFonts w:cstheme="minorHAnsi"/>
+          <w:b/>
+          <w:bCs/>
+          <w:sz w:val="20"/>
+          <w:szCs w:val="20"/>
+        </w:rPr>
+      </w:pPr>
+      <w:r>
+        <w:rPr>
+          <w:rFonts w:cstheme="minorHAnsi"/>
+          <w:b/>
+          <w:bCs/>
+          <w:sz w:val="20"/>
+          <w:szCs w:val="20"/>
+        </w:rPr>
+        <w:t>5</w:t>
+      </w:r>
+      <w:r>
+        <w:rPr>
+          <w:rFonts w:cstheme="minorHAnsi"/>
+          <w:b/>
+          <w:bCs/>
+          <w:sz w:val="20"/>
+          <w:szCs w:val="20"/>
+        </w:rPr>
+        <w:t>.</w:t>
+      </w:r>
+      <w:r>
+        <w:rPr>
+          <w:rFonts w:cstheme="minorHAnsi"/>
+          <w:b/>
+          <w:bCs/>
+          <w:sz w:val="20"/>
+          <w:szCs w:val="20"/>
+        </w:rPr>
+        <w:tab/>
+      </w:r>
+      <w:r>
+        <w:rPr>
+          <w:rFonts w:cstheme="minorHAnsi"/>
+          <w:b/>
+          <w:bCs/>
+          <w:sz w:val="20"/>
+          <w:szCs w:val="20"/>
+        </w:rPr>
+        <w:t xml:space="preserve">Modyfikator dostępu dla konstruktora w klasie </w:t>
+      </w:r>
+      <w:proofErr w:type="spellStart"/>
+      <w:r>
+        <w:rPr>
+          <w:rFonts w:cstheme="minorHAnsi"/>
+          <w:b/>
+          <w:bCs/>
+          <w:sz w:val="20"/>
+          <w:szCs w:val="20"/>
+        </w:rPr>
+        <w:t>Enum</w:t>
+      </w:r>
+      <w:proofErr w:type="spellEnd"/>
+      <w:r>
+        <w:rPr>
+          <w:rFonts w:cstheme="minorHAnsi"/>
+          <w:b/>
+          <w:bCs/>
+          <w:sz w:val="20"/>
+          <w:szCs w:val="20"/>
+        </w:rPr>
+        <w:t>:</w:t>
+      </w:r>
+    </w:p>
+    <w:p>
+      <w:pPr>
+        <w:spacing w:after="0" w:line="240" w:lineRule="auto"/>
+        <w:ind w:left="708"/>
+        <w:jc w:val="both"/>
+        <w:rPr>
+          <w:rFonts w:cstheme="minorHAnsi"/>
+          <w:sz w:val="20"/>
+          <w:szCs w:val="20"/>
+        </w:rPr>
+      </w:pPr>
+      <w:r>
+        <w:rPr>
+          <w:rFonts w:cstheme="minorHAnsi"/>
+          <w:sz w:val="20"/>
+          <w:szCs w:val="20"/>
+        </w:rPr>
+        <w:t xml:space="preserve">Modyfikator dostępu dla konstruktora znajdującego się w klasie </w:t>
+      </w:r>
+      <w:proofErr w:type="spellStart"/>
+      <w:r>
+        <w:rPr>
+          <w:rFonts w:cstheme="minorHAnsi"/>
+          <w:sz w:val="20"/>
+          <w:szCs w:val="20"/>
+        </w:rPr>
+        <w:t>enum</w:t>
+      </w:r>
+      <w:proofErr w:type="spellEnd"/>
+      <w:r>
+        <w:rPr>
+          <w:rFonts w:cstheme="minorHAnsi"/>
+          <w:sz w:val="20"/>
+          <w:szCs w:val="20"/>
+        </w:rPr>
+        <w:t xml:space="preserve"> musi być zawsze ustawiony jako </w:t>
+      </w:r>
+      <w:proofErr w:type="spellStart"/>
+      <w:r>
+        <w:rPr>
+          <w:rFonts w:cstheme="minorHAnsi"/>
+          <w:sz w:val="20"/>
+          <w:szCs w:val="20"/>
+        </w:rPr>
+        <w:t>private</w:t>
+      </w:r>
+      <w:proofErr w:type="spellEnd"/>
+      <w:r>
+        <w:rPr>
+          <w:rFonts w:cstheme="minorHAnsi"/>
+          <w:sz w:val="20"/>
+          <w:szCs w:val="20"/>
+        </w:rPr>
+        <w:t xml:space="preserve">. Nie może być ani public ani </w:t>
+      </w:r>
+      <w:proofErr w:type="spellStart"/>
+      <w:r>
+        <w:rPr>
+          <w:rFonts w:cstheme="minorHAnsi"/>
+          <w:sz w:val="20"/>
+          <w:szCs w:val="20"/>
+        </w:rPr>
+        <w:t>protected</w:t>
+      </w:r>
+      <w:proofErr w:type="spellEnd"/>
+      <w:r>
+        <w:rPr>
+          <w:rFonts w:cstheme="minorHAnsi"/>
+          <w:sz w:val="20"/>
+          <w:szCs w:val="20"/>
+        </w:rPr>
+        <w:t>.</w:t>
+      </w:r>
+    </w:p>
+    <w:p>
+      <w:pPr>
+        <w:spacing w:after="0" w:line="240" w:lineRule="auto"/>
         <w:rPr>
           <w:rFonts w:cstheme="minorHAnsi"/>
           <w:sz w:val="20"/>
@@ -3318,7 +3478,23 @@
           <w:sz w:val="20"/>
           <w:szCs w:val="20"/>
         </w:rPr>
-        <w:t>()</w:t>
+        <w:t>(</w:t>
+      </w:r>
+      <w:r>
+        <w:rPr>
+          <w:rFonts w:cstheme="minorHAnsi"/>
+          <w:sz w:val="20"/>
+          <w:szCs w:val="20"/>
+        </w:rPr>
+        <w:t xml:space="preserve"> </w:t>
+      </w:r>
+      <w:r>
+        <w:rPr>
+          <w:rFonts w:cstheme="minorHAnsi"/>
+          <w:sz w:val="20"/>
+          <w:szCs w:val="20"/>
+        </w:rPr>
+        <w:t>)</w:t>
       </w:r>
       <w:r>
         <w:rPr>
@@ -3830,7 +4006,6 @@
           <w:szCs w:val="20"/>
           <w14:ligatures w14:val="standardContextual"/>
         </w:rPr>
-        <w:lastRenderedPageBreak/>
         <w:t>----------------------------------------------------------------------------------------------------------------------------------------------------</w:t>
       </w:r>
     </w:p>
@@ -5874,6 +6049,7 @@
           <w:sz w:val="20"/>
           <w:szCs w:val="20"/>
         </w:rPr>
+        <w:lastRenderedPageBreak/>
         <w:t>4.1</w:t>
       </w:r>
       <w:r>
@@ -8039,7 +8215,6 @@
           <w:sz w:val="20"/>
           <w:szCs w:val="20"/>
         </w:rPr>
-        <w:lastRenderedPageBreak/>
         <w:t xml:space="preserve">System notacji ciągów tekstowych, w którym kolejne wyrazy pisane są łącznie, rozpoczynając każdy z nich wielką literą. Na przykład: </w:t>
       </w:r>
       <w:proofErr w:type="spellStart"/>

--- a/Programowanie w języku JAVA.docx
+++ b/Programowanie w języku JAVA.docx
@@ -1068,6 +1068,17 @@
         <w:jc w:val="both"/>
         <w:rPr>
           <w:rFonts w:cstheme="minorHAnsi"/>
+          <w:sz w:val="20"/>
+          <w:szCs w:val="20"/>
+        </w:rPr>
+      </w:pPr>
+    </w:p>
+    <w:p>
+      <w:pPr>
+        <w:spacing w:after="0" w:line="240" w:lineRule="auto"/>
+        <w:jc w:val="both"/>
+        <w:rPr>
+          <w:rFonts w:cstheme="minorHAnsi"/>
           <w:b/>
           <w:bCs/>
           <w:sz w:val="20"/>
@@ -1192,19 +1203,6 @@
     <w:p>
       <w:pPr>
         <w:spacing w:after="0" w:line="240" w:lineRule="auto"/>
-        <w:ind w:left="708"/>
-        <w:jc w:val="both"/>
-        <w:rPr>
-          <w:rFonts w:cstheme="minorHAnsi"/>
-          <w:sz w:val="20"/>
-          <w:szCs w:val="20"/>
-        </w:rPr>
-      </w:pPr>
-    </w:p>
-    <w:p>
-      <w:pPr>
-        <w:spacing w:after="0" w:line="240" w:lineRule="auto"/>
-        <w:ind w:left="708"/>
         <w:jc w:val="both"/>
         <w:rPr>
           <w:rFonts w:cstheme="minorHAnsi"/>
@@ -2463,7 +2461,7 @@
     <w:p>
       <w:pPr>
         <w:spacing w:after="0" w:line="240" w:lineRule="auto"/>
-        <w:jc w:val="both"/>
+        <w:jc w:val="center"/>
         <w:rPr>
           <w:rFonts w:cstheme="minorHAnsi"/>
           <w:sz w:val="20"/>
@@ -3946,50 +3944,6 @@
     <w:p>
       <w:pPr>
         <w:spacing w:after="0" w:line="240" w:lineRule="auto"/>
-        <w:jc w:val="both"/>
-        <w:rPr>
-          <w:rFonts w:cstheme="minorHAnsi"/>
-          <w:sz w:val="20"/>
-          <w:szCs w:val="20"/>
-        </w:rPr>
-      </w:pPr>
-    </w:p>
-    <w:p>
-      <w:pPr>
-        <w:spacing w:after="0" w:line="240" w:lineRule="auto"/>
-        <w:jc w:val="both"/>
-        <w:rPr>
-          <w:rFonts w:cstheme="minorHAnsi"/>
-          <w:sz w:val="20"/>
-          <w:szCs w:val="20"/>
-        </w:rPr>
-      </w:pPr>
-    </w:p>
-    <w:p>
-      <w:pPr>
-        <w:spacing w:after="0" w:line="240" w:lineRule="auto"/>
-        <w:jc w:val="both"/>
-        <w:rPr>
-          <w:rFonts w:cstheme="minorHAnsi"/>
-          <w:sz w:val="20"/>
-          <w:szCs w:val="20"/>
-        </w:rPr>
-      </w:pPr>
-    </w:p>
-    <w:p>
-      <w:pPr>
-        <w:spacing w:after="0" w:line="240" w:lineRule="auto"/>
-        <w:jc w:val="both"/>
-        <w:rPr>
-          <w:rFonts w:cstheme="minorHAnsi"/>
-          <w:sz w:val="20"/>
-          <w:szCs w:val="20"/>
-        </w:rPr>
-      </w:pPr>
-    </w:p>
-    <w:p>
-      <w:pPr>
-        <w:spacing w:after="0" w:line="240" w:lineRule="auto"/>
         <w:rPr>
           <w:rFonts w:cstheme="minorHAnsi"/>
           <w:kern w:val="2"/>
@@ -4006,6 +3960,7 @@
           <w:szCs w:val="20"/>
           <w14:ligatures w14:val="standardContextual"/>
         </w:rPr>
+        <w:lastRenderedPageBreak/>
         <w:t>----------------------------------------------------------------------------------------------------------------------------------------------------</w:t>
       </w:r>
     </w:p>
@@ -6049,7 +6004,6 @@
           <w:sz w:val="20"/>
           <w:szCs w:val="20"/>
         </w:rPr>
-        <w:lastRenderedPageBreak/>
         <w:t>4.1</w:t>
       </w:r>
       <w:r>
@@ -6151,24 +6105,13 @@
           <w:szCs w:val="20"/>
         </w:rPr>
       </w:pPr>
-    </w:p>
-    <w:p>
-      <w:pPr>
-        <w:spacing w:after="0" w:line="240" w:lineRule="auto"/>
-        <w:ind w:left="1413" w:hanging="705"/>
-        <w:jc w:val="both"/>
-        <w:rPr>
-          <w:rFonts w:cstheme="minorHAnsi"/>
-          <w:sz w:val="20"/>
-          <w:szCs w:val="20"/>
-        </w:rPr>
-      </w:pPr>
-      <w:r>
-        <w:rPr>
-          <w:rFonts w:cstheme="minorHAnsi"/>
-          <w:sz w:val="20"/>
-          <w:szCs w:val="20"/>
-        </w:rPr>
+      <w:r>
+        <w:rPr>
+          <w:rFonts w:cstheme="minorHAnsi"/>
+          <w:sz w:val="20"/>
+          <w:szCs w:val="20"/>
+        </w:rPr>
+        <w:lastRenderedPageBreak/>
         <w:t>4.2</w:t>
       </w:r>
       <w:r>
@@ -7802,6 +7745,619 @@
           <w:sz w:val="20"/>
           <w:szCs w:val="20"/>
         </w:rPr>
+        <w:t xml:space="preserve">- - - </w:t>
+      </w:r>
+      <w:r>
+        <w:rPr>
+          <w:rFonts w:cstheme="minorHAnsi"/>
+          <w:sz w:val="20"/>
+          <w:szCs w:val="20"/>
+        </w:rPr>
+        <w:t>KOLEKCJE</w:t>
+      </w:r>
+      <w:r>
+        <w:rPr>
+          <w:rFonts w:cstheme="minorHAnsi"/>
+          <w:sz w:val="20"/>
+          <w:szCs w:val="20"/>
+        </w:rPr>
+        <w:t xml:space="preserve"> - - -</w:t>
+      </w:r>
+    </w:p>
+    <w:p>
+      <w:pPr>
+        <w:spacing w:after="0" w:line="240" w:lineRule="auto"/>
+        <w:rPr>
+          <w:rFonts w:cstheme="minorHAnsi"/>
+          <w:kern w:val="2"/>
+          <w:sz w:val="20"/>
+          <w:szCs w:val="20"/>
+          <w14:ligatures w14:val="standardContextual"/>
+        </w:rPr>
+      </w:pPr>
+      <w:r>
+        <w:rPr>
+          <w:rFonts w:cstheme="minorHAnsi"/>
+          <w:kern w:val="2"/>
+          <w:sz w:val="20"/>
+          <w:szCs w:val="20"/>
+          <w14:ligatures w14:val="standardContextual"/>
+        </w:rPr>
+        <w:t>----------------------------------------------------------------------------------------------------------------------------------------------------</w:t>
+      </w:r>
+    </w:p>
+    <w:p>
+      <w:pPr>
+        <w:spacing w:after="0" w:line="240" w:lineRule="auto"/>
+        <w:jc w:val="both"/>
+        <w:rPr>
+          <w:rFonts w:cstheme="minorHAnsi"/>
+          <w:sz w:val="20"/>
+          <w:szCs w:val="20"/>
+        </w:rPr>
+      </w:pPr>
+    </w:p>
+    <w:p>
+      <w:pPr>
+        <w:spacing w:after="0" w:line="240" w:lineRule="auto"/>
+        <w:jc w:val="both"/>
+        <w:rPr>
+          <w:rFonts w:cstheme="minorHAnsi"/>
+          <w:b/>
+          <w:bCs/>
+          <w:sz w:val="20"/>
+          <w:szCs w:val="20"/>
+        </w:rPr>
+      </w:pPr>
+      <w:r>
+        <w:rPr>
+          <w:rFonts w:cstheme="minorHAnsi"/>
+          <w:b/>
+          <w:bCs/>
+          <w:sz w:val="20"/>
+          <w:szCs w:val="20"/>
+        </w:rPr>
+        <w:t>1</w:t>
+      </w:r>
+      <w:r>
+        <w:rPr>
+          <w:rFonts w:cstheme="minorHAnsi"/>
+          <w:b/>
+          <w:bCs/>
+          <w:sz w:val="20"/>
+          <w:szCs w:val="20"/>
+        </w:rPr>
+        <w:t>.</w:t>
+      </w:r>
+      <w:r>
+        <w:rPr>
+          <w:rFonts w:cstheme="minorHAnsi"/>
+          <w:b/>
+          <w:bCs/>
+          <w:sz w:val="20"/>
+          <w:szCs w:val="20"/>
+        </w:rPr>
+        <w:tab/>
+      </w:r>
+      <w:r>
+        <w:rPr>
+          <w:rFonts w:cstheme="minorHAnsi"/>
+          <w:b/>
+          <w:bCs/>
+          <w:sz w:val="20"/>
+          <w:szCs w:val="20"/>
+        </w:rPr>
+        <w:t>Klasy osłonowe i typy proste</w:t>
+      </w:r>
+      <w:r>
+        <w:rPr>
+          <w:rFonts w:cstheme="minorHAnsi"/>
+          <w:b/>
+          <w:bCs/>
+          <w:sz w:val="20"/>
+          <w:szCs w:val="20"/>
+        </w:rPr>
+        <w:t>:</w:t>
+      </w:r>
+    </w:p>
+    <w:p>
+      <w:pPr>
+        <w:spacing w:after="0" w:line="240" w:lineRule="auto"/>
+        <w:ind w:left="708"/>
+        <w:jc w:val="both"/>
+        <w:rPr>
+          <w:rFonts w:cstheme="minorHAnsi"/>
+          <w:sz w:val="20"/>
+          <w:szCs w:val="20"/>
+        </w:rPr>
+      </w:pPr>
+      <w:proofErr w:type="spellStart"/>
+      <w:r>
+        <w:rPr>
+          <w:rFonts w:cstheme="minorHAnsi"/>
+          <w:sz w:val="20"/>
+          <w:szCs w:val="20"/>
+        </w:rPr>
+        <w:t>Boolean</w:t>
+      </w:r>
+      <w:proofErr w:type="spellEnd"/>
+      <w:r>
+        <w:rPr>
+          <w:rFonts w:cstheme="minorHAnsi"/>
+          <w:sz w:val="20"/>
+          <w:szCs w:val="20"/>
+        </w:rPr>
+        <w:t xml:space="preserve"> </w:t>
+      </w:r>
+      <w:r>
+        <w:rPr>
+          <w:rFonts w:cstheme="minorHAnsi"/>
+          <w:sz w:val="20"/>
+          <w:szCs w:val="20"/>
+        </w:rPr>
+        <w:t>-</w:t>
+      </w:r>
+      <w:r>
+        <w:rPr>
+          <w:rFonts w:cstheme="minorHAnsi"/>
+          <w:sz w:val="20"/>
+          <w:szCs w:val="20"/>
+        </w:rPr>
+        <w:t xml:space="preserve"> </w:t>
+      </w:r>
+      <w:proofErr w:type="spellStart"/>
+      <w:r>
+        <w:rPr>
+          <w:rFonts w:cstheme="minorHAnsi"/>
+          <w:sz w:val="20"/>
+          <w:szCs w:val="20"/>
+        </w:rPr>
+        <w:t>boolean</w:t>
+      </w:r>
+      <w:proofErr w:type="spellEnd"/>
+      <w:r>
+        <w:rPr>
+          <w:rFonts w:cstheme="minorHAnsi"/>
+          <w:sz w:val="20"/>
+          <w:szCs w:val="20"/>
+        </w:rPr>
+        <w:tab/>
+      </w:r>
+      <w:proofErr w:type="spellStart"/>
+      <w:r>
+        <w:rPr>
+          <w:rFonts w:cstheme="minorHAnsi"/>
+          <w:sz w:val="20"/>
+          <w:szCs w:val="20"/>
+        </w:rPr>
+        <w:t>Double</w:t>
+      </w:r>
+      <w:proofErr w:type="spellEnd"/>
+      <w:r>
+        <w:rPr>
+          <w:rFonts w:cstheme="minorHAnsi"/>
+          <w:sz w:val="20"/>
+          <w:szCs w:val="20"/>
+        </w:rPr>
+        <w:t xml:space="preserve"> </w:t>
+      </w:r>
+      <w:r>
+        <w:rPr>
+          <w:rFonts w:cstheme="minorHAnsi"/>
+          <w:sz w:val="20"/>
+          <w:szCs w:val="20"/>
+        </w:rPr>
+        <w:t>-</w:t>
+      </w:r>
+      <w:r>
+        <w:rPr>
+          <w:rFonts w:cstheme="minorHAnsi"/>
+          <w:sz w:val="20"/>
+          <w:szCs w:val="20"/>
+        </w:rPr>
+        <w:t xml:space="preserve"> </w:t>
+      </w:r>
+      <w:proofErr w:type="spellStart"/>
+      <w:r>
+        <w:rPr>
+          <w:rFonts w:cstheme="minorHAnsi"/>
+          <w:sz w:val="20"/>
+          <w:szCs w:val="20"/>
+        </w:rPr>
+        <w:t>double</w:t>
+      </w:r>
+      <w:proofErr w:type="spellEnd"/>
+      <w:r>
+        <w:rPr>
+          <w:rFonts w:cstheme="minorHAnsi"/>
+          <w:sz w:val="20"/>
+          <w:szCs w:val="20"/>
+        </w:rPr>
+        <w:tab/>
+      </w:r>
+      <w:r>
+        <w:rPr>
+          <w:rFonts w:cstheme="minorHAnsi"/>
+          <w:sz w:val="20"/>
+          <w:szCs w:val="20"/>
+        </w:rPr>
+        <w:tab/>
+      </w:r>
+      <w:proofErr w:type="spellStart"/>
+      <w:r>
+        <w:rPr>
+          <w:rFonts w:cstheme="minorHAnsi"/>
+          <w:sz w:val="20"/>
+          <w:szCs w:val="20"/>
+        </w:rPr>
+        <w:t>Character</w:t>
+      </w:r>
+      <w:proofErr w:type="spellEnd"/>
+      <w:r>
+        <w:rPr>
+          <w:rFonts w:cstheme="minorHAnsi"/>
+          <w:sz w:val="20"/>
+          <w:szCs w:val="20"/>
+        </w:rPr>
+        <w:t xml:space="preserve"> </w:t>
+      </w:r>
+      <w:r>
+        <w:rPr>
+          <w:rFonts w:cstheme="minorHAnsi"/>
+          <w:sz w:val="20"/>
+          <w:szCs w:val="20"/>
+        </w:rPr>
+        <w:t>-</w:t>
+      </w:r>
+      <w:r>
+        <w:rPr>
+          <w:rFonts w:cstheme="minorHAnsi"/>
+          <w:sz w:val="20"/>
+          <w:szCs w:val="20"/>
+        </w:rPr>
+        <w:t xml:space="preserve"> char</w:t>
+      </w:r>
+      <w:r>
+        <w:rPr>
+          <w:rFonts w:cstheme="minorHAnsi"/>
+          <w:sz w:val="20"/>
+          <w:szCs w:val="20"/>
+        </w:rPr>
+        <w:tab/>
+      </w:r>
+      <w:r>
+        <w:rPr>
+          <w:rFonts w:cstheme="minorHAnsi"/>
+          <w:sz w:val="20"/>
+          <w:szCs w:val="20"/>
+        </w:rPr>
+        <w:tab/>
+      </w:r>
+      <w:proofErr w:type="spellStart"/>
+      <w:r>
+        <w:rPr>
+          <w:rFonts w:cstheme="minorHAnsi"/>
+          <w:sz w:val="20"/>
+          <w:szCs w:val="20"/>
+        </w:rPr>
+        <w:t>Short</w:t>
+      </w:r>
+      <w:proofErr w:type="spellEnd"/>
+      <w:r>
+        <w:rPr>
+          <w:rFonts w:cstheme="minorHAnsi"/>
+          <w:sz w:val="20"/>
+          <w:szCs w:val="20"/>
+        </w:rPr>
+        <w:t xml:space="preserve"> - </w:t>
+      </w:r>
+      <w:proofErr w:type="spellStart"/>
+      <w:r>
+        <w:rPr>
+          <w:rFonts w:cstheme="minorHAnsi"/>
+          <w:sz w:val="20"/>
+          <w:szCs w:val="20"/>
+        </w:rPr>
+        <w:t>short</w:t>
+      </w:r>
+      <w:proofErr w:type="spellEnd"/>
+    </w:p>
+    <w:p>
+      <w:pPr>
+        <w:spacing w:after="0" w:line="240" w:lineRule="auto"/>
+        <w:ind w:left="708"/>
+        <w:jc w:val="both"/>
+        <w:rPr>
+          <w:rFonts w:cstheme="minorHAnsi"/>
+          <w:sz w:val="20"/>
+          <w:szCs w:val="20"/>
+        </w:rPr>
+      </w:pPr>
+      <w:proofErr w:type="spellStart"/>
+      <w:r>
+        <w:rPr>
+          <w:rFonts w:cstheme="minorHAnsi"/>
+          <w:sz w:val="20"/>
+          <w:szCs w:val="20"/>
+        </w:rPr>
+        <w:t>Integer</w:t>
+      </w:r>
+      <w:proofErr w:type="spellEnd"/>
+      <w:r>
+        <w:rPr>
+          <w:rFonts w:cstheme="minorHAnsi"/>
+          <w:sz w:val="20"/>
+          <w:szCs w:val="20"/>
+        </w:rPr>
+        <w:t xml:space="preserve"> </w:t>
+      </w:r>
+      <w:r>
+        <w:rPr>
+          <w:rFonts w:cstheme="minorHAnsi"/>
+          <w:sz w:val="20"/>
+          <w:szCs w:val="20"/>
+        </w:rPr>
+        <w:t>-</w:t>
+      </w:r>
+      <w:r>
+        <w:rPr>
+          <w:rFonts w:cstheme="minorHAnsi"/>
+          <w:sz w:val="20"/>
+          <w:szCs w:val="20"/>
+        </w:rPr>
+        <w:t xml:space="preserve"> </w:t>
+      </w:r>
+      <w:proofErr w:type="spellStart"/>
+      <w:r>
+        <w:rPr>
+          <w:rFonts w:cstheme="minorHAnsi"/>
+          <w:sz w:val="20"/>
+          <w:szCs w:val="20"/>
+        </w:rPr>
+        <w:t>int</w:t>
+      </w:r>
+      <w:proofErr w:type="spellEnd"/>
+      <w:r>
+        <w:rPr>
+          <w:rFonts w:cstheme="minorHAnsi"/>
+          <w:sz w:val="20"/>
+          <w:szCs w:val="20"/>
+        </w:rPr>
+        <w:tab/>
+      </w:r>
+      <w:r>
+        <w:rPr>
+          <w:rFonts w:cstheme="minorHAnsi"/>
+          <w:sz w:val="20"/>
+          <w:szCs w:val="20"/>
+        </w:rPr>
+        <w:tab/>
+      </w:r>
+      <w:proofErr w:type="spellStart"/>
+      <w:r>
+        <w:rPr>
+          <w:rFonts w:cstheme="minorHAnsi"/>
+          <w:sz w:val="20"/>
+          <w:szCs w:val="20"/>
+        </w:rPr>
+        <w:t>Float</w:t>
+      </w:r>
+      <w:proofErr w:type="spellEnd"/>
+      <w:r>
+        <w:rPr>
+          <w:rFonts w:cstheme="minorHAnsi"/>
+          <w:sz w:val="20"/>
+          <w:szCs w:val="20"/>
+        </w:rPr>
+        <w:t xml:space="preserve"> </w:t>
+      </w:r>
+      <w:r>
+        <w:rPr>
+          <w:rFonts w:cstheme="minorHAnsi"/>
+          <w:sz w:val="20"/>
+          <w:szCs w:val="20"/>
+        </w:rPr>
+        <w:t>-</w:t>
+      </w:r>
+      <w:r>
+        <w:rPr>
+          <w:rFonts w:cstheme="minorHAnsi"/>
+          <w:sz w:val="20"/>
+          <w:szCs w:val="20"/>
+        </w:rPr>
+        <w:t xml:space="preserve"> </w:t>
+      </w:r>
+      <w:proofErr w:type="spellStart"/>
+      <w:r>
+        <w:rPr>
+          <w:rFonts w:cstheme="minorHAnsi"/>
+          <w:sz w:val="20"/>
+          <w:szCs w:val="20"/>
+        </w:rPr>
+        <w:t>float</w:t>
+      </w:r>
+      <w:proofErr w:type="spellEnd"/>
+      <w:r>
+        <w:rPr>
+          <w:rFonts w:cstheme="minorHAnsi"/>
+          <w:sz w:val="20"/>
+          <w:szCs w:val="20"/>
+        </w:rPr>
+        <w:tab/>
+      </w:r>
+      <w:r>
+        <w:rPr>
+          <w:rFonts w:cstheme="minorHAnsi"/>
+          <w:sz w:val="20"/>
+          <w:szCs w:val="20"/>
+        </w:rPr>
+        <w:tab/>
+      </w:r>
+      <w:proofErr w:type="spellStart"/>
+      <w:r>
+        <w:rPr>
+          <w:rFonts w:cstheme="minorHAnsi"/>
+          <w:sz w:val="20"/>
+          <w:szCs w:val="20"/>
+        </w:rPr>
+        <w:t>Byte</w:t>
+      </w:r>
+      <w:proofErr w:type="spellEnd"/>
+      <w:r>
+        <w:rPr>
+          <w:rFonts w:cstheme="minorHAnsi"/>
+          <w:sz w:val="20"/>
+          <w:szCs w:val="20"/>
+        </w:rPr>
+        <w:t xml:space="preserve"> </w:t>
+      </w:r>
+      <w:r>
+        <w:rPr>
+          <w:rFonts w:cstheme="minorHAnsi"/>
+          <w:sz w:val="20"/>
+          <w:szCs w:val="20"/>
+        </w:rPr>
+        <w:t>-</w:t>
+      </w:r>
+      <w:r>
+        <w:rPr>
+          <w:rFonts w:cstheme="minorHAnsi"/>
+          <w:sz w:val="20"/>
+          <w:szCs w:val="20"/>
+        </w:rPr>
+        <w:t xml:space="preserve"> </w:t>
+      </w:r>
+      <w:proofErr w:type="spellStart"/>
+      <w:r>
+        <w:rPr>
+          <w:rFonts w:cstheme="minorHAnsi"/>
+          <w:sz w:val="20"/>
+          <w:szCs w:val="20"/>
+        </w:rPr>
+        <w:t>byte</w:t>
+      </w:r>
+      <w:proofErr w:type="spellEnd"/>
+      <w:r>
+        <w:rPr>
+          <w:rFonts w:cstheme="minorHAnsi"/>
+          <w:sz w:val="20"/>
+          <w:szCs w:val="20"/>
+        </w:rPr>
+        <w:tab/>
+      </w:r>
+      <w:r>
+        <w:rPr>
+          <w:rFonts w:cstheme="minorHAnsi"/>
+          <w:sz w:val="20"/>
+          <w:szCs w:val="20"/>
+        </w:rPr>
+        <w:tab/>
+      </w:r>
+      <w:proofErr w:type="spellStart"/>
+      <w:r>
+        <w:rPr>
+          <w:rFonts w:cstheme="minorHAnsi"/>
+          <w:sz w:val="20"/>
+          <w:szCs w:val="20"/>
+        </w:rPr>
+        <w:t>Long</w:t>
+      </w:r>
+      <w:proofErr w:type="spellEnd"/>
+      <w:r>
+        <w:rPr>
+          <w:rFonts w:cstheme="minorHAnsi"/>
+          <w:sz w:val="20"/>
+          <w:szCs w:val="20"/>
+        </w:rPr>
+        <w:t xml:space="preserve"> </w:t>
+      </w:r>
+      <w:r>
+        <w:rPr>
+          <w:rFonts w:cstheme="minorHAnsi"/>
+          <w:sz w:val="20"/>
+          <w:szCs w:val="20"/>
+        </w:rPr>
+        <w:t>–</w:t>
+      </w:r>
+      <w:r>
+        <w:rPr>
+          <w:rFonts w:cstheme="minorHAnsi"/>
+          <w:sz w:val="20"/>
+          <w:szCs w:val="20"/>
+        </w:rPr>
+        <w:t xml:space="preserve"> </w:t>
+      </w:r>
+      <w:proofErr w:type="spellStart"/>
+      <w:r>
+        <w:rPr>
+          <w:rFonts w:cstheme="minorHAnsi"/>
+          <w:sz w:val="20"/>
+          <w:szCs w:val="20"/>
+        </w:rPr>
+        <w:t>long</w:t>
+      </w:r>
+      <w:proofErr w:type="spellEnd"/>
+    </w:p>
+    <w:p>
+      <w:pPr>
+        <w:spacing w:after="0" w:line="240" w:lineRule="auto"/>
+        <w:jc w:val="both"/>
+        <w:rPr>
+          <w:rFonts w:cstheme="minorHAnsi"/>
+          <w:sz w:val="20"/>
+          <w:szCs w:val="20"/>
+        </w:rPr>
+      </w:pPr>
+    </w:p>
+    <w:p>
+      <w:pPr>
+        <w:spacing w:after="0" w:line="240" w:lineRule="auto"/>
+        <w:jc w:val="both"/>
+        <w:rPr>
+          <w:rFonts w:cstheme="minorHAnsi"/>
+          <w:sz w:val="20"/>
+          <w:szCs w:val="20"/>
+        </w:rPr>
+      </w:pPr>
+    </w:p>
+    <w:p>
+      <w:pPr>
+        <w:spacing w:after="0" w:line="240" w:lineRule="auto"/>
+        <w:rPr>
+          <w:rFonts w:cstheme="minorHAnsi"/>
+          <w:kern w:val="2"/>
+          <w:sz w:val="20"/>
+          <w:szCs w:val="20"/>
+          <w14:ligatures w14:val="standardContextual"/>
+        </w:rPr>
+      </w:pPr>
+      <w:r>
+        <w:rPr>
+          <w:rFonts w:cstheme="minorHAnsi"/>
+          <w:kern w:val="2"/>
+          <w:sz w:val="20"/>
+          <w:szCs w:val="20"/>
+          <w14:ligatures w14:val="standardContextual"/>
+        </w:rPr>
+        <w:t>----------------------------------------------------------------------------------------------------------------------------------------------------</w:t>
+      </w:r>
+    </w:p>
+    <w:p>
+      <w:pPr>
+        <w:spacing w:after="0" w:line="240" w:lineRule="auto"/>
+        <w:jc w:val="center"/>
+        <w:rPr>
+          <w:rFonts w:cstheme="minorHAnsi"/>
+          <w:sz w:val="20"/>
+          <w:szCs w:val="20"/>
+        </w:rPr>
+      </w:pPr>
+      <w:r>
+        <w:rPr>
+          <w:rFonts w:cstheme="minorHAnsi"/>
+          <w:sz w:val="20"/>
+          <w:szCs w:val="20"/>
+        </w:rPr>
         <w:t>- - - WIELKOŚĆ ZNAKÓW - - -</w:t>
       </w:r>
     </w:p>
@@ -8003,6 +8559,7 @@
           <w:sz w:val="20"/>
           <w:szCs w:val="20"/>
         </w:rPr>
+        <w:lastRenderedPageBreak/>
         <w:t>2.</w:t>
       </w:r>
       <w:r>
@@ -8131,6 +8688,39 @@
         </w:rPr>
         <w:t>.</w:t>
       </w:r>
+    </w:p>
+    <w:p>
+      <w:pPr>
+        <w:spacing w:after="0" w:line="240" w:lineRule="auto"/>
+        <w:jc w:val="both"/>
+        <w:rPr>
+          <w:rFonts w:cstheme="minorHAnsi"/>
+          <w:sz w:val="20"/>
+          <w:szCs w:val="20"/>
+        </w:rPr>
+      </w:pPr>
+    </w:p>
+    <w:p>
+      <w:pPr>
+        <w:spacing w:after="0" w:line="240" w:lineRule="auto"/>
+        <w:jc w:val="both"/>
+        <w:rPr>
+          <w:rFonts w:cstheme="minorHAnsi"/>
+          <w:sz w:val="20"/>
+          <w:szCs w:val="20"/>
+        </w:rPr>
+      </w:pPr>
+    </w:p>
+    <w:p>
+      <w:pPr>
+        <w:spacing w:after="0" w:line="240" w:lineRule="auto"/>
+        <w:jc w:val="both"/>
+        <w:rPr>
+          <w:rFonts w:cstheme="minorHAnsi"/>
+          <w:sz w:val="20"/>
+          <w:szCs w:val="20"/>
+        </w:rPr>
+      </w:pPr>
     </w:p>
     <w:p>
       <w:pPr>
